--- a/Textbooks, projects/Theoretical foundations of the work of reinforced concrete structures/rcs_isaychev.docx
+++ b/Textbooks, projects/Theoretical foundations of the work of reinforced concrete structures/rcs_isaychev.docx
@@ -11469,7 +11469,23 @@
             <w:szCs w:val="28"/>
             <w:lang w:eastAsia="ru-RU"/>
           </w:rPr>
-          <m:t>M=310 кН∙м</m:t>
+          <m:t>M=</m:t>
+        </m:r>
+        <m:r>
+          <w:rPr>
+            <w:rFonts w:ascii="Cambria Math" w:hAnsi="Cambria Math"/>
+            <w:szCs w:val="28"/>
+            <w:lang w:eastAsia="ru-RU"/>
+          </w:rPr>
+          <m:t>2</m:t>
+        </m:r>
+        <m:r>
+          <w:rPr>
+            <w:rFonts w:ascii="Cambria Math" w:hAnsi="Cambria Math"/>
+            <w:szCs w:val="28"/>
+            <w:lang w:eastAsia="ru-RU"/>
+          </w:rPr>
+          <m:t>10 кН∙м</m:t>
         </m:r>
       </m:oMath>
       <w:r>
@@ -11997,7 +12013,31 @@
                   <w:szCs w:val="28"/>
                   <w:lang w:eastAsia="ru-RU"/>
                 </w:rPr>
-                <m:t>340∙1473-340∙226</m:t>
+                <m:t>340∙1</m:t>
+              </m:r>
+              <m:r>
+                <w:rPr>
+                  <w:rFonts w:ascii="Cambria Math" w:hAnsi="Cambria Math"/>
+                  <w:szCs w:val="28"/>
+                  <w:lang w:eastAsia="ru-RU"/>
+                </w:rPr>
+                <m:t>140</m:t>
+              </m:r>
+              <m:r>
+                <w:rPr>
+                  <w:rFonts w:ascii="Cambria Math" w:hAnsi="Cambria Math"/>
+                  <w:szCs w:val="28"/>
+                  <w:lang w:eastAsia="ru-RU"/>
+                </w:rPr>
+                <m:t>-340∙</m:t>
+              </m:r>
+              <m:r>
+                <w:rPr>
+                  <w:rFonts w:ascii="Cambria Math" w:hAnsi="Cambria Math"/>
+                  <w:szCs w:val="28"/>
+                  <w:lang w:eastAsia="ru-RU"/>
+                </w:rPr>
+                <m:t>308</m:t>
               </m:r>
             </m:num>
             <m:den>
@@ -12017,7 +12057,23 @@
               <w:szCs w:val="28"/>
               <w:lang w:eastAsia="ru-RU"/>
             </w:rPr>
-            <m:t>=123 мм.</m:t>
+            <m:t>=</m:t>
+          </m:r>
+          <m:r>
+            <w:rPr>
+              <w:rFonts w:ascii="Cambria Math" w:hAnsi="Cambria Math"/>
+              <w:szCs w:val="28"/>
+              <w:lang w:eastAsia="ru-RU"/>
+            </w:rPr>
+            <m:t>82</m:t>
+          </m:r>
+          <m:r>
+            <w:rPr>
+              <w:rFonts w:ascii="Cambria Math" w:hAnsi="Cambria Math"/>
+              <w:szCs w:val="28"/>
+              <w:lang w:eastAsia="ru-RU"/>
+            </w:rPr>
+            <m:t xml:space="preserve"> мм.</m:t>
           </m:r>
         </m:oMath>
       </m:oMathPara>
@@ -12308,7 +12364,7 @@
                 <w:rFonts w:ascii="Cambria Math" w:eastAsia="TimesNewRomanPSMT" w:hAnsi="Cambria Math"/>
                 <w:szCs w:val="28"/>
               </w:rPr>
-              <m:t>123</m:t>
+              <m:t>82</m:t>
             </m:r>
           </m:num>
           <m:den>
@@ -12326,7 +12382,21 @@
             <w:rFonts w:ascii="Cambria Math" w:eastAsia="TimesNewRomanPSMT" w:hAnsi="Cambria Math"/>
             <w:szCs w:val="28"/>
           </w:rPr>
-          <m:t>=0,195&lt;</m:t>
+          <m:t>=0,1</m:t>
+        </m:r>
+        <m:r>
+          <w:rPr>
+            <w:rFonts w:ascii="Cambria Math" w:eastAsia="TimesNewRomanPSMT" w:hAnsi="Cambria Math"/>
+            <w:szCs w:val="28"/>
+          </w:rPr>
+          <m:t>3</m:t>
+        </m:r>
+        <m:r>
+          <w:rPr>
+            <w:rFonts w:ascii="Cambria Math" w:eastAsia="TimesNewRomanPSMT" w:hAnsi="Cambria Math"/>
+            <w:szCs w:val="28"/>
+          </w:rPr>
+          <m:t>&lt;</m:t>
         </m:r>
         <m:sSub>
           <m:sSubPr>
@@ -12697,7 +12767,23 @@
               <w:szCs w:val="28"/>
               <w:lang w:eastAsia="ru-RU"/>
             </w:rPr>
-            <m:t>=11,5∙300∙123∙</m:t>
+            <m:t>=11,5∙300∙</m:t>
+          </m:r>
+          <m:r>
+            <w:rPr>
+              <w:rFonts w:ascii="Cambria Math" w:hAnsi="Cambria Math"/>
+              <w:szCs w:val="28"/>
+              <w:lang w:eastAsia="ru-RU"/>
+            </w:rPr>
+            <m:t>82</m:t>
+          </m:r>
+          <m:r>
+            <w:rPr>
+              <w:rFonts w:ascii="Cambria Math" w:hAnsi="Cambria Math"/>
+              <w:szCs w:val="28"/>
+              <w:lang w:eastAsia="ru-RU"/>
+            </w:rPr>
+            <m:t>∙</m:t>
           </m:r>
           <m:d>
             <m:dPr>
@@ -12717,7 +12803,15 @@
                   <w:szCs w:val="28"/>
                   <w:lang w:eastAsia="ru-RU"/>
                 </w:rPr>
-                <m:t>630-0,5∙123</m:t>
+                <m:t>630-0,5∙</m:t>
+              </m:r>
+              <m:r>
+                <w:rPr>
+                  <w:rFonts w:ascii="Cambria Math" w:hAnsi="Cambria Math"/>
+                  <w:szCs w:val="28"/>
+                  <w:lang w:eastAsia="ru-RU"/>
+                </w:rPr>
+                <m:t>82</m:t>
               </m:r>
             </m:e>
           </m:d>
@@ -12751,7 +12845,23 @@
               <w:szCs w:val="28"/>
               <w:lang w:eastAsia="ru-RU"/>
             </w:rPr>
-            <m:t>+340∙226∙</m:t>
+            <m:t>+340∙</m:t>
+          </m:r>
+          <m:r>
+            <w:rPr>
+              <w:rFonts w:ascii="Cambria Math" w:hAnsi="Cambria Math"/>
+              <w:szCs w:val="28"/>
+              <w:lang w:eastAsia="ru-RU"/>
+            </w:rPr>
+            <m:t>308</m:t>
+          </m:r>
+          <m:r>
+            <w:rPr>
+              <w:rFonts w:ascii="Cambria Math" w:hAnsi="Cambria Math"/>
+              <w:szCs w:val="28"/>
+              <w:lang w:eastAsia="ru-RU"/>
+            </w:rPr>
+            <m:t>∙</m:t>
           </m:r>
           <m:d>
             <m:dPr>
@@ -12781,7 +12891,71 @@
               <w:szCs w:val="28"/>
               <w:lang w:eastAsia="ru-RU"/>
             </w:rPr>
-            <m:t>=241242975+46104000=287,3∙</m:t>
+            <m:t>=</m:t>
+          </m:r>
+          <m:r>
+            <w:rPr>
+              <w:rFonts w:ascii="Cambria Math" w:hAnsi="Cambria Math"/>
+              <w:szCs w:val="28"/>
+              <w:lang w:eastAsia="ru-RU"/>
+            </w:rPr>
+            <m:t>166628100</m:t>
+          </m:r>
+          <m:r>
+            <w:rPr>
+              <w:rFonts w:ascii="Cambria Math" w:hAnsi="Cambria Math"/>
+              <w:szCs w:val="28"/>
+              <w:lang w:eastAsia="ru-RU"/>
+            </w:rPr>
+            <m:t>+</m:t>
+          </m:r>
+          <m:r>
+            <w:rPr>
+              <w:rFonts w:ascii="Cambria Math" w:hAnsi="Cambria Math"/>
+              <w:szCs w:val="28"/>
+              <w:lang w:eastAsia="ru-RU"/>
+            </w:rPr>
+            <m:t>62832000</m:t>
+          </m:r>
+          <m:r>
+            <w:rPr>
+              <w:rFonts w:ascii="Cambria Math" w:hAnsi="Cambria Math"/>
+              <w:szCs w:val="28"/>
+              <w:lang w:eastAsia="ru-RU"/>
+            </w:rPr>
+            <m:t>=2</m:t>
+          </m:r>
+          <m:r>
+            <w:rPr>
+              <w:rFonts w:ascii="Cambria Math" w:hAnsi="Cambria Math"/>
+              <w:szCs w:val="28"/>
+              <w:lang w:eastAsia="ru-RU"/>
+            </w:rPr>
+            <m:t>29</m:t>
+          </m:r>
+          <m:r>
+            <w:rPr>
+              <w:rFonts w:ascii="Cambria Math" w:hAnsi="Cambria Math"/>
+              <w:szCs w:val="28"/>
+              <w:lang w:eastAsia="ru-RU"/>
+            </w:rPr>
+            <m:t>,</m:t>
+          </m:r>
+          <m:r>
+            <w:rPr>
+              <w:rFonts w:ascii="Cambria Math" w:hAnsi="Cambria Math"/>
+              <w:szCs w:val="28"/>
+              <w:lang w:eastAsia="ru-RU"/>
+            </w:rPr>
+            <m:t>5</m:t>
+          </m:r>
+          <m:r>
+            <w:rPr>
+              <w:rFonts w:ascii="Cambria Math" w:hAnsi="Cambria Math"/>
+              <w:szCs w:val="28"/>
+              <w:lang w:eastAsia="ru-RU"/>
+            </w:rPr>
+            <m:t>∙</m:t>
           </m:r>
           <m:sSup>
             <m:sSupPr>
@@ -12845,7 +13019,47 @@
             <w:lang w:eastAsia="ru-RU"/>
           </w:rPr>
           <w:lastRenderedPageBreak/>
-          <m:t>=287,3 кН∙м&lt;</m:t>
+          <m:t>=2</m:t>
+        </m:r>
+        <m:r>
+          <w:rPr>
+            <w:rFonts w:ascii="Cambria Math" w:hAnsi="Cambria Math"/>
+            <w:szCs w:val="28"/>
+            <w:lang w:eastAsia="ru-RU"/>
+          </w:rPr>
+          <m:t>29</m:t>
+        </m:r>
+        <m:r>
+          <w:rPr>
+            <w:rFonts w:ascii="Cambria Math" w:hAnsi="Cambria Math"/>
+            <w:szCs w:val="28"/>
+            <w:lang w:eastAsia="ru-RU"/>
+          </w:rPr>
+          <m:t>,</m:t>
+        </m:r>
+        <m:r>
+          <w:rPr>
+            <w:rFonts w:ascii="Cambria Math" w:hAnsi="Cambria Math"/>
+            <w:szCs w:val="28"/>
+            <w:lang w:eastAsia="ru-RU"/>
+          </w:rPr>
+          <m:t>5</m:t>
+        </m:r>
+        <m:r>
+          <w:rPr>
+            <w:rFonts w:ascii="Cambria Math" w:hAnsi="Cambria Math"/>
+            <w:szCs w:val="28"/>
+            <w:lang w:eastAsia="ru-RU"/>
+          </w:rPr>
+          <m:t xml:space="preserve"> кН∙м</m:t>
+        </m:r>
+        <m:r>
+          <w:rPr>
+            <w:rFonts w:ascii="Cambria Math" w:hAnsi="Cambria Math"/>
+            <w:szCs w:val="28"/>
+            <w:lang w:eastAsia="ru-RU"/>
+          </w:rPr>
+          <m:t>&gt;</m:t>
         </m:r>
         <m:r>
           <w:rPr>
@@ -12861,7 +13075,23 @@
             <w:szCs w:val="28"/>
             <w:lang w:eastAsia="ru-RU"/>
           </w:rPr>
-          <m:t>=310 кН∙м</m:t>
+          <m:t>=</m:t>
+        </m:r>
+        <m:r>
+          <w:rPr>
+            <w:rFonts w:ascii="Cambria Math" w:hAnsi="Cambria Math"/>
+            <w:szCs w:val="28"/>
+            <w:lang w:eastAsia="ru-RU"/>
+          </w:rPr>
+          <m:t>2</m:t>
+        </m:r>
+        <m:r>
+          <w:rPr>
+            <w:rFonts w:ascii="Cambria Math" w:hAnsi="Cambria Math"/>
+            <w:szCs w:val="28"/>
+            <w:lang w:eastAsia="ru-RU"/>
+          </w:rPr>
+          <m:t>10 кН∙м</m:t>
         </m:r>
       </m:oMath>
       <w:r>
@@ -12869,7 +13099,7 @@
           <w:szCs w:val="28"/>
           <w:lang w:eastAsia="ru-RU"/>
         </w:rPr>
-        <w:t>, т.е. прочность сечения не обеспечена.</w:t>
+        <w:t>, т.е. прочность сечения обеспечена.</w:t>
       </w:r>
     </w:p>
     <w:p>
@@ -12886,15 +13116,14 @@
       </w:pPr>
       <w:r>
         <w:rPr>
-          <w:noProof/>
           <w:szCs w:val="28"/>
           <w:lang w:eastAsia="ru-RU"/>
         </w:rPr>
         <w:drawing>
-          <wp:inline distT="0" distB="0" distL="0" distR="0" wp14:anchorId="1F22AF05" wp14:editId="05AF8D88">
-            <wp:extent cx="2941207" cy="3590925"/>
+          <wp:inline distT="0" distB="0" distL="0" distR="0" wp14:anchorId="51AB7208" wp14:editId="083428DB">
+            <wp:extent cx="2657475" cy="3304234"/>
             <wp:effectExtent l="0" t="0" r="0" b="0"/>
-            <wp:docPr id="5" name="Рисунок 5"/>
+            <wp:docPr id="9" name="Рисунок 9"/>
             <wp:cNvGraphicFramePr>
               <a:graphicFrameLocks xmlns:a="http://schemas.openxmlformats.org/drawingml/2006/main" noChangeAspect="1"/>
             </wp:cNvGraphicFramePr>
@@ -12914,7 +13143,7 @@
                   <pic:spPr>
                     <a:xfrm>
                       <a:off x="0" y="0"/>
-                      <a:ext cx="2954433" cy="3607073"/>
+                      <a:ext cx="2658915" cy="3306024"/>
                     </a:xfrm>
                     <a:prstGeom prst="rect">
                       <a:avLst/>
@@ -12958,7 +13187,16 @@
           <w:szCs w:val="28"/>
           <w:lang w:eastAsia="ru-RU"/>
         </w:rPr>
-        <w:t>. Поперечное сечение.</w:t>
+        <w:t>. Поперечное сече</w:t>
+      </w:r>
+      <w:bookmarkStart w:id="0" w:name="_GoBack"/>
+      <w:bookmarkEnd w:id="0"/>
+      <w:r>
+        <w:rPr>
+          <w:szCs w:val="28"/>
+          <w:lang w:eastAsia="ru-RU"/>
+        </w:rPr>
+        <w:t>ние.</w:t>
       </w:r>
     </w:p>
     <w:p>
@@ -26866,23 +27104,7 @@
             <w:szCs w:val="28"/>
             <w:lang w:eastAsia="ru-RU"/>
           </w:rPr>
-          <m:t>l=</m:t>
-        </m:r>
-        <m:r>
-          <w:rPr>
-            <w:rFonts w:ascii="Cambria Math" w:hAnsi="Cambria Math"/>
-            <w:szCs w:val="28"/>
-            <w:lang w:eastAsia="ru-RU"/>
-          </w:rPr>
-          <m:t>6</m:t>
-        </m:r>
-        <m:r>
-          <w:rPr>
-            <w:rFonts w:ascii="Cambria Math" w:hAnsi="Cambria Math"/>
-            <w:szCs w:val="28"/>
-            <w:lang w:eastAsia="ru-RU"/>
-          </w:rPr>
-          <m:t xml:space="preserve"> м</m:t>
+          <m:t>l=6 м</m:t>
         </m:r>
       </m:oMath>
       <w:r>
@@ -26983,23 +27205,7 @@
             <w:szCs w:val="28"/>
             <w:lang w:eastAsia="ru-RU"/>
           </w:rPr>
-          <m:t>=</m:t>
-        </m:r>
-        <m:r>
-          <w:rPr>
-            <w:rFonts w:ascii="Cambria Math" w:hAnsi="Cambria Math"/>
-            <w:szCs w:val="28"/>
-            <w:lang w:eastAsia="ru-RU"/>
-          </w:rPr>
-          <m:t>28</m:t>
-        </m:r>
-        <m:r>
-          <w:rPr>
-            <w:rFonts w:ascii="Cambria Math" w:hAnsi="Cambria Math"/>
-            <w:szCs w:val="28"/>
-            <w:lang w:eastAsia="ru-RU"/>
-          </w:rPr>
-          <m:t xml:space="preserve"> кН/м</m:t>
+          <m:t>=28 кН/м</m:t>
         </m:r>
       </m:oMath>
       <w:r>
@@ -27045,23 +27251,7 @@
             <w:szCs w:val="28"/>
             <w:lang w:eastAsia="ru-RU"/>
           </w:rPr>
-          <m:t>=</m:t>
-        </m:r>
-        <m:r>
-          <w:rPr>
-            <w:rFonts w:ascii="Cambria Math" w:hAnsi="Cambria Math"/>
-            <w:szCs w:val="28"/>
-            <w:lang w:eastAsia="ru-RU"/>
-          </w:rPr>
-          <m:t>2</m:t>
-        </m:r>
-        <m:r>
-          <w:rPr>
-            <w:rFonts w:ascii="Cambria Math" w:hAnsi="Cambria Math"/>
-            <w:szCs w:val="28"/>
-            <w:lang w:eastAsia="ru-RU"/>
-          </w:rPr>
-          <m:t>00 мм</m:t>
+          <m:t>=200 мм</m:t>
         </m:r>
       </m:oMath>
       <w:r>
@@ -27078,23 +27268,7 @@
             <w:szCs w:val="28"/>
             <w:lang w:eastAsia="ru-RU"/>
           </w:rPr>
-          <m:t>h=</m:t>
-        </m:r>
-        <m:r>
-          <w:rPr>
-            <w:rFonts w:ascii="Cambria Math" w:hAnsi="Cambria Math"/>
-            <w:szCs w:val="28"/>
-            <w:lang w:eastAsia="ru-RU"/>
-          </w:rPr>
-          <m:t>42</m:t>
-        </m:r>
-        <m:r>
-          <w:rPr>
-            <w:rFonts w:ascii="Cambria Math" w:hAnsi="Cambria Math"/>
-            <w:szCs w:val="28"/>
-            <w:lang w:eastAsia="ru-RU"/>
-          </w:rPr>
-          <m:t>0 мм</m:t>
+          <m:t>h=420 мм</m:t>
         </m:r>
       </m:oMath>
       <w:r>
@@ -27151,23 +27325,7 @@
             <w:szCs w:val="28"/>
             <w:lang w:eastAsia="ru-RU"/>
           </w:rPr>
-          <m:t>=</m:t>
-        </m:r>
-        <m:r>
-          <w:rPr>
-            <w:rFonts w:ascii="Cambria Math" w:hAnsi="Cambria Math"/>
-            <w:szCs w:val="28"/>
-            <w:lang w:eastAsia="ru-RU"/>
-          </w:rPr>
-          <m:t>3</m:t>
-        </m:r>
-        <m:r>
-          <w:rPr>
-            <w:rFonts w:ascii="Cambria Math" w:hAnsi="Cambria Math"/>
-            <w:szCs w:val="28"/>
-            <w:lang w:eastAsia="ru-RU"/>
-          </w:rPr>
-          <m:t>70</m:t>
+          <m:t>=370</m:t>
         </m:r>
       </m:oMath>
       <w:r>
@@ -27579,15 +27737,7 @@
                   <w:szCs w:val="28"/>
                   <w:lang w:eastAsia="ru-RU"/>
                 </w:rPr>
-                <m:t>50∙</m:t>
-              </m:r>
-              <m:r>
-                <w:rPr>
-                  <w:rFonts w:ascii="Cambria Math" w:hAnsi="Cambria Math"/>
-                  <w:szCs w:val="28"/>
-                  <w:lang w:eastAsia="ru-RU"/>
-                </w:rPr>
-                <m:t>6</m:t>
+                <m:t>50∙6</m:t>
               </m:r>
             </m:num>
             <m:den>
@@ -27607,23 +27757,7 @@
               <w:szCs w:val="28"/>
               <w:lang w:eastAsia="ru-RU"/>
             </w:rPr>
-            <m:t>=</m:t>
-          </m:r>
-          <m:r>
-            <w:rPr>
-              <w:rFonts w:ascii="Cambria Math" w:hAnsi="Cambria Math"/>
-              <w:szCs w:val="28"/>
-              <w:lang w:eastAsia="ru-RU"/>
-            </w:rPr>
-            <m:t>150</m:t>
-          </m:r>
-          <m:r>
-            <w:rPr>
-              <w:rFonts w:ascii="Cambria Math" w:hAnsi="Cambria Math"/>
-              <w:szCs w:val="28"/>
-              <w:lang w:eastAsia="ru-RU"/>
-            </w:rPr>
-            <m:t xml:space="preserve"> кН.</m:t>
+            <m:t>=150 кН.</m:t>
           </m:r>
         </m:oMath>
       </m:oMathPara>
@@ -27902,23 +28036,7 @@
               <w:szCs w:val="28"/>
               <w:lang w:eastAsia="ru-RU"/>
             </w:rPr>
-            <m:t>=1,5∙0,9∙</m:t>
-          </m:r>
-          <m:r>
-            <w:rPr>
-              <w:rFonts w:ascii="Cambria Math" w:hAnsi="Cambria Math"/>
-              <w:szCs w:val="28"/>
-              <w:lang w:eastAsia="ru-RU"/>
-            </w:rPr>
-            <m:t>2</m:t>
-          </m:r>
-          <m:r>
-            <w:rPr>
-              <w:rFonts w:ascii="Cambria Math" w:hAnsi="Cambria Math"/>
-              <w:szCs w:val="28"/>
-              <w:lang w:eastAsia="ru-RU"/>
-            </w:rPr>
-            <m:t>00∙</m:t>
+            <m:t>=1,5∙0,9∙200∙</m:t>
           </m:r>
           <m:sSup>
             <m:sSupPr>
@@ -27939,15 +28057,7 @@
                   <w:szCs w:val="28"/>
                   <w:lang w:eastAsia="ru-RU"/>
                 </w:rPr>
-                <m:t>3</m:t>
-              </m:r>
-              <m:r>
-                <w:rPr>
-                  <w:rFonts w:ascii="Cambria Math" w:hAnsi="Cambria Math"/>
-                  <w:szCs w:val="28"/>
-                  <w:lang w:eastAsia="ru-RU"/>
-                </w:rPr>
-                <m:t>70</m:t>
+                <m:t>370</m:t>
               </m:r>
             </m:e>
             <m:sup>
@@ -27967,23 +28077,7 @@
               <w:szCs w:val="28"/>
               <w:lang w:eastAsia="ru-RU"/>
             </w:rPr>
-            <m:t>=</m:t>
-          </m:r>
-          <m:r>
-            <w:rPr>
-              <w:rFonts w:ascii="Cambria Math" w:hAnsi="Cambria Math"/>
-              <w:szCs w:val="28"/>
-              <w:lang w:eastAsia="ru-RU"/>
-            </w:rPr>
-            <m:t>37</m:t>
-          </m:r>
-          <m:r>
-            <w:rPr>
-              <w:rFonts w:ascii="Cambria Math" w:hAnsi="Cambria Math"/>
-              <w:szCs w:val="28"/>
-              <w:lang w:eastAsia="ru-RU"/>
-            </w:rPr>
-            <m:t>∙</m:t>
+            <m:t>=37∙</m:t>
           </m:r>
           <m:sSup>
             <m:sSupPr>
@@ -28244,23 +28338,7 @@
               <w:szCs w:val="28"/>
               <w:lang w:eastAsia="ru-RU"/>
             </w:rPr>
-            <m:t>=</m:t>
-          </m:r>
-          <m:r>
-            <w:rPr>
-              <w:rFonts w:ascii="Cambria Math" w:hAnsi="Cambria Math"/>
-              <w:szCs w:val="28"/>
-              <w:lang w:eastAsia="ru-RU"/>
-            </w:rPr>
-            <m:t>36</m:t>
-          </m:r>
-          <m:r>
-            <w:rPr>
-              <w:rFonts w:ascii="Cambria Math" w:hAnsi="Cambria Math"/>
-              <w:szCs w:val="28"/>
-              <w:lang w:eastAsia="ru-RU"/>
-            </w:rPr>
-            <m:t xml:space="preserve"> </m:t>
+            <m:t xml:space="preserve">=36 </m:t>
           </m:r>
           <m:f>
             <m:fPr>
@@ -28527,15 +28605,7 @@
                   <w:szCs w:val="28"/>
                   <w:lang w:eastAsia="ru-RU"/>
                 </w:rPr>
-                <m:t>37</m:t>
-              </m:r>
-              <m:r>
-                <w:rPr>
-                  <w:rFonts w:ascii="Cambria Math" w:hAnsi="Cambria Math"/>
-                  <w:szCs w:val="28"/>
-                  <w:lang w:eastAsia="ru-RU"/>
-                </w:rPr>
-                <m:t>∙</m:t>
+                <m:t>37∙</m:t>
               </m:r>
               <m:sSup>
                 <m:sSupPr>
@@ -28575,15 +28645,7 @@
                   <w:szCs w:val="28"/>
                   <w:lang w:eastAsia="ru-RU"/>
                 </w:rPr>
-                <m:t>∙</m:t>
-              </m:r>
-              <m:r>
-                <w:rPr>
-                  <w:rFonts w:ascii="Cambria Math" w:hAnsi="Cambria Math"/>
-                  <w:szCs w:val="28"/>
-                  <w:lang w:eastAsia="ru-RU"/>
-                </w:rPr>
-                <m:t>36</m:t>
+                <m:t>∙36</m:t>
               </m:r>
             </m:e>
           </m:rad>
@@ -28593,23 +28655,7 @@
               <w:szCs w:val="28"/>
               <w:lang w:eastAsia="ru-RU"/>
             </w:rPr>
-            <m:t>=</m:t>
-          </m:r>
-          <m:r>
-            <w:rPr>
-              <w:rFonts w:ascii="Cambria Math" w:hAnsi="Cambria Math"/>
-              <w:szCs w:val="28"/>
-              <w:lang w:eastAsia="ru-RU"/>
-            </w:rPr>
-            <m:t>72993</m:t>
-          </m:r>
-          <m:r>
-            <w:rPr>
-              <w:rFonts w:ascii="Cambria Math" w:hAnsi="Cambria Math"/>
-              <w:szCs w:val="28"/>
-              <w:lang w:eastAsia="ru-RU"/>
-            </w:rPr>
-            <m:t xml:space="preserve"> Н.</m:t>
+            <m:t>=72993 Н.</m:t>
           </m:r>
         </m:oMath>
       </m:oMathPara>
@@ -28795,23 +28841,7 @@
                 <w:szCs w:val="28"/>
                 <w:lang w:eastAsia="ru-RU"/>
               </w:rPr>
-              <m:t>2∙</m:t>
-            </m:r>
-            <m:r>
-              <w:rPr>
-                <w:rFonts w:ascii="Cambria Math" w:hAnsi="Cambria Math"/>
-                <w:szCs w:val="28"/>
-                <w:lang w:eastAsia="ru-RU"/>
-              </w:rPr>
-              <m:t>37</m:t>
-            </m:r>
-            <m:r>
-              <w:rPr>
-                <w:rFonts w:ascii="Cambria Math" w:hAnsi="Cambria Math"/>
-                <w:szCs w:val="28"/>
-                <w:lang w:eastAsia="ru-RU"/>
-              </w:rPr>
-              <m:t>∙</m:t>
+              <m:t>2∙37∙</m:t>
             </m:r>
             <m:sSup>
               <m:sSupPr>
@@ -28853,15 +28883,7 @@
                 <w:szCs w:val="28"/>
                 <w:lang w:eastAsia="ru-RU"/>
               </w:rPr>
-              <m:t>3</m:t>
-            </m:r>
-            <m:r>
-              <w:rPr>
-                <w:rFonts w:ascii="Cambria Math" w:hAnsi="Cambria Math"/>
-                <w:szCs w:val="28"/>
-                <w:lang w:eastAsia="ru-RU"/>
-              </w:rPr>
-              <m:t>70</m:t>
+              <m:t>370</m:t>
             </m:r>
           </m:den>
         </m:f>
@@ -28871,47 +28893,7 @@
             <w:szCs w:val="28"/>
             <w:lang w:eastAsia="ru-RU"/>
           </w:rPr>
-          <m:t>-</m:t>
-        </m:r>
-        <m:r>
-          <w:rPr>
-            <w:rFonts w:ascii="Cambria Math" w:hAnsi="Cambria Math"/>
-            <w:szCs w:val="28"/>
-            <w:lang w:eastAsia="ru-RU"/>
-          </w:rPr>
-          <m:t>150000</m:t>
-        </m:r>
-        <m:r>
-          <w:rPr>
-            <w:rFonts w:ascii="Cambria Math" w:hAnsi="Cambria Math"/>
-            <w:szCs w:val="28"/>
-            <w:lang w:eastAsia="ru-RU"/>
-          </w:rPr>
-          <m:t>=</m:t>
-        </m:r>
-        <m:r>
-          <w:rPr>
-            <w:rFonts w:ascii="Cambria Math" w:hAnsi="Cambria Math"/>
-            <w:szCs w:val="28"/>
-            <w:lang w:eastAsia="ru-RU"/>
-          </w:rPr>
-          <m:t>50000</m:t>
-        </m:r>
-        <m:r>
-          <w:rPr>
-            <w:rFonts w:ascii="Cambria Math" w:hAnsi="Cambria Math"/>
-            <w:szCs w:val="28"/>
-            <w:lang w:eastAsia="ru-RU"/>
-          </w:rPr>
-          <m:t xml:space="preserve"> Н</m:t>
-        </m:r>
-        <m:r>
-          <w:rPr>
-            <w:rFonts w:ascii="Cambria Math" w:hAnsi="Cambria Math"/>
-            <w:szCs w:val="28"/>
-            <w:lang w:eastAsia="ru-RU"/>
-          </w:rPr>
-          <m:t>&lt;</m:t>
+          <m:t>-150000=50000 Н&lt;</m:t>
         </m:r>
         <m:sSub>
           <m:sSubPr>
@@ -28951,23 +28933,7 @@
             <w:szCs w:val="28"/>
             <w:lang w:eastAsia="ru-RU"/>
           </w:rPr>
-          <m:t>=</m:t>
-        </m:r>
-        <m:r>
-          <w:rPr>
-            <w:rFonts w:ascii="Cambria Math" w:hAnsi="Cambria Math"/>
-            <w:szCs w:val="28"/>
-            <w:lang w:eastAsia="ru-RU"/>
-          </w:rPr>
-          <m:t>72993</m:t>
-        </m:r>
-        <m:r>
-          <w:rPr>
-            <w:rFonts w:ascii="Cambria Math" w:hAnsi="Cambria Math"/>
-            <w:szCs w:val="28"/>
-            <w:lang w:eastAsia="ru-RU"/>
-          </w:rPr>
-          <m:t xml:space="preserve"> Н</m:t>
+          <m:t>=72993 Н</m:t>
         </m:r>
       </m:oMath>
       <w:r>
@@ -29283,14 +29249,7 @@
                   <w:rFonts w:ascii="Cambria Math" w:eastAsia="TimesNewRomanPSMT" w:hAnsi="Cambria Math"/>
                   <w:szCs w:val="28"/>
                 </w:rPr>
-                <m:t>3</m:t>
-              </m:r>
-              <m:r>
-                <w:rPr>
-                  <w:rFonts w:ascii="Cambria Math" w:eastAsia="TimesNewRomanPSMT" w:hAnsi="Cambria Math"/>
-                  <w:szCs w:val="28"/>
-                </w:rPr>
-                <m:t>∙</m:t>
+                <m:t>3∙</m:t>
               </m:r>
               <m:r>
                 <w:rPr>
@@ -29339,35 +29298,7 @@
               <w:rFonts w:ascii="Cambria Math" w:eastAsia="TimesNewRomanPSMT" w:hAnsi="Cambria Math"/>
               <w:szCs w:val="28"/>
             </w:rPr>
-            <m:t>=1</m:t>
-          </m:r>
-          <m:r>
-            <w:rPr>
-              <w:rFonts w:ascii="Cambria Math" w:eastAsia="TimesNewRomanPSMT" w:hAnsi="Cambria Math"/>
-              <w:szCs w:val="28"/>
-            </w:rPr>
-            <m:t>54</m:t>
-          </m:r>
-          <m:r>
-            <w:rPr>
-              <w:rFonts w:ascii="Cambria Math" w:eastAsia="TimesNewRomanPSMT" w:hAnsi="Cambria Math"/>
-              <w:szCs w:val="28"/>
-            </w:rPr>
-            <m:t>,</m:t>
-          </m:r>
-          <m:r>
-            <w:rPr>
-              <w:rFonts w:ascii="Cambria Math" w:eastAsia="TimesNewRomanPSMT" w:hAnsi="Cambria Math"/>
-              <w:szCs w:val="28"/>
-            </w:rPr>
-            <m:t>7</m:t>
-          </m:r>
-          <m:r>
-            <w:rPr>
-              <w:rFonts w:ascii="Cambria Math" w:eastAsia="TimesNewRomanPSMT" w:hAnsi="Cambria Math"/>
-              <w:szCs w:val="28"/>
-            </w:rPr>
-            <m:t xml:space="preserve"> </m:t>
+            <m:t xml:space="preserve">=154,7 </m:t>
           </m:r>
           <m:f>
             <m:fPr>
@@ -29597,15 +29528,7 @@
                 <w:szCs w:val="28"/>
                 <w:lang w:eastAsia="ru-RU"/>
               </w:rPr>
-              <m:t>3</m:t>
-            </m:r>
-            <m:r>
-              <w:rPr>
-                <w:rFonts w:ascii="Cambria Math" w:hAnsi="Cambria Math"/>
-                <w:szCs w:val="28"/>
-                <w:lang w:eastAsia="ru-RU"/>
-              </w:rPr>
-              <m:t>70</m:t>
+              <m:t>370</m:t>
             </m:r>
           </m:num>
           <m:den>
@@ -29625,23 +29548,7 @@
             <w:szCs w:val="28"/>
             <w:lang w:eastAsia="ru-RU"/>
           </w:rPr>
-          <m:t>=</m:t>
-        </m:r>
-        <m:r>
-          <w:rPr>
-            <w:rFonts w:ascii="Cambria Math" w:hAnsi="Cambria Math"/>
-            <w:szCs w:val="28"/>
-            <w:lang w:eastAsia="ru-RU"/>
-          </w:rPr>
-          <m:t>1</m:t>
-        </m:r>
-        <m:r>
-          <w:rPr>
-            <w:rFonts w:ascii="Cambria Math" w:hAnsi="Cambria Math"/>
-            <w:szCs w:val="28"/>
-            <w:lang w:eastAsia="ru-RU"/>
-          </w:rPr>
-          <m:t xml:space="preserve">85 мм и </m:t>
+          <m:t xml:space="preserve">=185 мм и </m:t>
         </m:r>
         <m:r>
           <w:rPr>
@@ -29713,23 +29620,7 @@
             <w:szCs w:val="28"/>
             <w:lang w:eastAsia="ru-RU"/>
           </w:rPr>
-          <m:t>=</m:t>
-        </m:r>
-        <m:r>
-          <w:rPr>
-            <w:rFonts w:ascii="Cambria Math" w:hAnsi="Cambria Math"/>
-            <w:szCs w:val="28"/>
-            <w:lang w:eastAsia="ru-RU"/>
-          </w:rPr>
-          <m:t>277,5</m:t>
-        </m:r>
-        <m:r>
-          <w:rPr>
-            <w:rFonts w:ascii="Cambria Math" w:hAnsi="Cambria Math"/>
-            <w:szCs w:val="28"/>
-            <w:lang w:eastAsia="ru-RU"/>
-          </w:rPr>
-          <m:t xml:space="preserve"> мм</m:t>
+          <m:t>=277,5 мм</m:t>
         </m:r>
       </m:oMath>
       <w:r>
@@ -29946,21 +29837,7 @@
                   <w:rFonts w:ascii="Cambria Math" w:eastAsia="TimesNewRomanPSMT" w:hAnsi="Cambria Math"/>
                   <w:szCs w:val="28"/>
                 </w:rPr>
-                <m:t>0,9∙</m:t>
-              </m:r>
-              <m:r>
-                <w:rPr>
-                  <w:rFonts w:ascii="Cambria Math" w:eastAsia="TimesNewRomanPSMT" w:hAnsi="Cambria Math"/>
-                  <w:szCs w:val="28"/>
-                </w:rPr>
-                <m:t>2</m:t>
-              </m:r>
-              <m:r>
-                <w:rPr>
-                  <w:rFonts w:ascii="Cambria Math" w:eastAsia="TimesNewRomanPSMT" w:hAnsi="Cambria Math"/>
-                  <w:szCs w:val="28"/>
-                </w:rPr>
-                <m:t>00∙</m:t>
+                <m:t>0,9∙200∙</m:t>
               </m:r>
               <m:sSup>
                 <m:sSupPr>
@@ -29978,14 +29855,7 @@
                       <w:rFonts w:ascii="Cambria Math" w:eastAsia="TimesNewRomanPSMT" w:hAnsi="Cambria Math"/>
                       <w:szCs w:val="28"/>
                     </w:rPr>
-                    <m:t>3</m:t>
-                  </m:r>
-                  <m:r>
-                    <w:rPr>
-                      <w:rFonts w:ascii="Cambria Math" w:eastAsia="TimesNewRomanPSMT" w:hAnsi="Cambria Math"/>
-                      <w:szCs w:val="28"/>
-                    </w:rPr>
-                    <m:t>70</m:t>
+                    <m:t>370</m:t>
                   </m:r>
                 </m:e>
                 <m:sup>
@@ -30014,21 +29884,7 @@
               <w:rFonts w:ascii="Cambria Math" w:eastAsia="TimesNewRomanPSMT" w:hAnsi="Cambria Math"/>
               <w:szCs w:val="28"/>
             </w:rPr>
-            <m:t>=</m:t>
-          </m:r>
-          <m:r>
-            <w:rPr>
-              <w:rFonts w:ascii="Cambria Math" w:eastAsia="TimesNewRomanPSMT" w:hAnsi="Cambria Math"/>
-              <w:szCs w:val="28"/>
-            </w:rPr>
-            <m:t>164</m:t>
-          </m:r>
-          <m:r>
-            <w:rPr>
-              <w:rFonts w:ascii="Cambria Math" w:eastAsia="TimesNewRomanPSMT" w:hAnsi="Cambria Math"/>
-              <w:szCs w:val="28"/>
-            </w:rPr>
-            <m:t xml:space="preserve"> мм.</m:t>
+            <m:t>=164 мм.</m:t>
           </m:r>
         </m:oMath>
       </m:oMathPara>
@@ -30103,21 +29959,7 @@
             <w:rFonts w:ascii="Cambria Math" w:eastAsia="TimesNewRomanPSMT" w:hAnsi="Cambria Math"/>
             <w:szCs w:val="28"/>
           </w:rPr>
-          <m:t>=</m:t>
-        </m:r>
-        <m:r>
-          <w:rPr>
-            <w:rFonts w:ascii="Cambria Math" w:eastAsia="TimesNewRomanPSMT" w:hAnsi="Cambria Math"/>
-            <w:szCs w:val="28"/>
-          </w:rPr>
-          <m:t>150</m:t>
-        </m:r>
-        <m:r>
-          <w:rPr>
-            <w:rFonts w:ascii="Cambria Math" w:eastAsia="TimesNewRomanPSMT" w:hAnsi="Cambria Math"/>
-            <w:szCs w:val="28"/>
-          </w:rPr>
-          <m:t xml:space="preserve"> мм</m:t>
+          <m:t>=150 мм</m:t>
         </m:r>
       </m:oMath>
       <w:r>
@@ -30329,49 +30171,7 @@
                   <w:rFonts w:ascii="Cambria Math" w:eastAsia="TimesNewRomanPSMT" w:hAnsi="Cambria Math"/>
                   <w:szCs w:val="28"/>
                 </w:rPr>
-                <m:t>1</m:t>
-              </m:r>
-              <m:r>
-                <w:rPr>
-                  <w:rFonts w:ascii="Cambria Math" w:eastAsia="TimesNewRomanPSMT" w:hAnsi="Cambria Math"/>
-                  <w:szCs w:val="28"/>
-                </w:rPr>
-                <m:t>54</m:t>
-              </m:r>
-              <m:r>
-                <w:rPr>
-                  <w:rFonts w:ascii="Cambria Math" w:eastAsia="TimesNewRomanPSMT" w:hAnsi="Cambria Math"/>
-                  <w:szCs w:val="28"/>
-                </w:rPr>
-                <m:t>,</m:t>
-              </m:r>
-              <m:r>
-                <w:rPr>
-                  <w:rFonts w:ascii="Cambria Math" w:eastAsia="TimesNewRomanPSMT" w:hAnsi="Cambria Math"/>
-                  <w:szCs w:val="28"/>
-                </w:rPr>
-                <m:t>7</m:t>
-              </m:r>
-              <m:r>
-                <w:rPr>
-                  <w:rFonts w:ascii="Cambria Math" w:eastAsia="TimesNewRomanPSMT" w:hAnsi="Cambria Math"/>
-                  <w:szCs w:val="28"/>
-                </w:rPr>
-                <m:t>∙</m:t>
-              </m:r>
-              <m:r>
-                <w:rPr>
-                  <w:rFonts w:ascii="Cambria Math" w:eastAsia="TimesNewRomanPSMT" w:hAnsi="Cambria Math"/>
-                  <w:szCs w:val="28"/>
-                </w:rPr>
-                <m:t>15</m:t>
-              </m:r>
-              <m:r>
-                <w:rPr>
-                  <w:rFonts w:ascii="Cambria Math" w:eastAsia="TimesNewRomanPSMT" w:hAnsi="Cambria Math"/>
-                  <w:szCs w:val="28"/>
-                </w:rPr>
-                <m:t>0</m:t>
+                <m:t>154,7∙150</m:t>
               </m:r>
             </m:num>
             <m:den>
@@ -30389,35 +30189,7 @@
               <w:rFonts w:ascii="Cambria Math" w:eastAsia="TimesNewRomanPSMT" w:hAnsi="Cambria Math"/>
               <w:szCs w:val="28"/>
             </w:rPr>
-            <m:t>=</m:t>
-          </m:r>
-          <m:r>
-            <w:rPr>
-              <w:rFonts w:ascii="Cambria Math" w:eastAsia="TimesNewRomanPSMT" w:hAnsi="Cambria Math"/>
-              <w:szCs w:val="28"/>
-            </w:rPr>
-            <m:t>13</m:t>
-          </m:r>
-          <m:r>
-            <w:rPr>
-              <w:rFonts w:ascii="Cambria Math" w:eastAsia="TimesNewRomanPSMT" w:hAnsi="Cambria Math"/>
-              <w:szCs w:val="28"/>
-            </w:rPr>
-            <m:t>6,</m:t>
-          </m:r>
-          <m:r>
-            <w:rPr>
-              <w:rFonts w:ascii="Cambria Math" w:eastAsia="TimesNewRomanPSMT" w:hAnsi="Cambria Math"/>
-              <w:szCs w:val="28"/>
-            </w:rPr>
-            <m:t>5</m:t>
-          </m:r>
-          <m:r>
-            <w:rPr>
-              <w:rFonts w:ascii="Cambria Math" w:eastAsia="TimesNewRomanPSMT" w:hAnsi="Cambria Math"/>
-              <w:szCs w:val="28"/>
-            </w:rPr>
-            <m:t xml:space="preserve"> </m:t>
+            <m:t xml:space="preserve">=136,5 </m:t>
           </m:r>
           <m:sSup>
             <m:sSupPr>
@@ -30551,14 +30323,7 @@
             <w:rFonts w:ascii="Cambria Math" w:hAnsi="Cambria Math"/>
             <w:szCs w:val="28"/>
           </w:rPr>
-          <m:t>157</m:t>
-        </m:r>
-        <m:r>
-          <w:rPr>
-            <w:rFonts w:ascii="Cambria Math" w:hAnsi="Cambria Math"/>
-            <w:szCs w:val="28"/>
-          </w:rPr>
-          <m:t xml:space="preserve"> </m:t>
+          <m:t xml:space="preserve">157 </m:t>
         </m:r>
         <m:sSup>
           <m:sSupPr>
@@ -30834,14 +30599,7 @@
                   <w:rFonts w:ascii="Cambria Math" w:eastAsia="TimesNewRomanPSMT" w:hAnsi="Cambria Math"/>
                   <w:szCs w:val="28"/>
                 </w:rPr>
-                <m:t>170∙</m:t>
-              </m:r>
-              <m:r>
-                <w:rPr>
-                  <w:rFonts w:ascii="Cambria Math" w:eastAsia="TimesNewRomanPSMT" w:hAnsi="Cambria Math"/>
-                  <w:szCs w:val="28"/>
-                </w:rPr>
-                <m:t>157</m:t>
+                <m:t>170∙157</m:t>
               </m:r>
             </m:num>
             <m:den>
@@ -30859,28 +30617,7 @@
               <w:rFonts w:ascii="Cambria Math" w:eastAsia="TimesNewRomanPSMT" w:hAnsi="Cambria Math"/>
               <w:szCs w:val="28"/>
             </w:rPr>
-            <m:t>=1</m:t>
-          </m:r>
-          <m:r>
-            <w:rPr>
-              <w:rFonts w:ascii="Cambria Math" w:eastAsia="TimesNewRomanPSMT" w:hAnsi="Cambria Math"/>
-              <w:szCs w:val="28"/>
-            </w:rPr>
-            <m:t>77</m:t>
-          </m:r>
-          <m:r>
-            <w:rPr>
-              <w:rFonts w:ascii="Cambria Math" w:eastAsia="TimesNewRomanPSMT" w:hAnsi="Cambria Math"/>
-              <w:szCs w:val="28"/>
-            </w:rPr>
-            <m:t>,</m:t>
-          </m:r>
-          <m:r>
-            <w:rPr>
-              <w:rFonts w:ascii="Cambria Math" w:eastAsia="TimesNewRomanPSMT" w:hAnsi="Cambria Math"/>
-              <w:szCs w:val="28"/>
-            </w:rPr>
-            <m:t>9</m:t>
+            <m:t>=177,9</m:t>
           </m:r>
           <m:f>
             <m:fPr>
@@ -31110,14 +30847,7 @@
                   <w:rFonts w:ascii="Cambria Math" w:eastAsia="TimesNewRomanPSMT" w:hAnsi="Cambria Math"/>
                   <w:szCs w:val="28"/>
                 </w:rPr>
-                <m:t>170∙</m:t>
-              </m:r>
-              <m:r>
-                <w:rPr>
-                  <w:rFonts w:ascii="Cambria Math" w:eastAsia="TimesNewRomanPSMT" w:hAnsi="Cambria Math"/>
-                  <w:szCs w:val="28"/>
-                </w:rPr>
-                <m:t>157</m:t>
+                <m:t>170∙157</m:t>
               </m:r>
             </m:num>
             <m:den>
@@ -31126,14 +30856,7 @@
                   <w:rFonts w:ascii="Cambria Math" w:eastAsia="TimesNewRomanPSMT" w:hAnsi="Cambria Math"/>
                   <w:szCs w:val="28"/>
                 </w:rPr>
-                <m:t>25</m:t>
-              </m:r>
-              <m:r>
-                <w:rPr>
-                  <w:rFonts w:ascii="Cambria Math" w:eastAsia="TimesNewRomanPSMT" w:hAnsi="Cambria Math"/>
-                  <w:szCs w:val="28"/>
-                </w:rPr>
-                <m:t>0</m:t>
+                <m:t>250</m:t>
               </m:r>
             </m:den>
           </m:f>
@@ -31142,28 +30865,7 @@
               <w:rFonts w:ascii="Cambria Math" w:eastAsia="TimesNewRomanPSMT" w:hAnsi="Cambria Math"/>
               <w:szCs w:val="28"/>
             </w:rPr>
-            <m:t>=</m:t>
-          </m:r>
-          <m:r>
-            <w:rPr>
-              <w:rFonts w:ascii="Cambria Math" w:eastAsia="TimesNewRomanPSMT" w:hAnsi="Cambria Math"/>
-              <w:szCs w:val="28"/>
-            </w:rPr>
-            <m:t>10</m:t>
-          </m:r>
-          <m:r>
-            <w:rPr>
-              <w:rFonts w:ascii="Cambria Math" w:eastAsia="TimesNewRomanPSMT" w:hAnsi="Cambria Math"/>
-              <w:szCs w:val="28"/>
-            </w:rPr>
-            <m:t>6,</m:t>
-          </m:r>
-          <m:r>
-            <w:rPr>
-              <w:rFonts w:ascii="Cambria Math" w:eastAsia="TimesNewRomanPSMT" w:hAnsi="Cambria Math"/>
-              <w:szCs w:val="28"/>
-            </w:rPr>
-            <m:t>8</m:t>
+            <m:t>=106,8</m:t>
           </m:r>
           <m:f>
             <m:fPr>
@@ -31322,39 +31024,7 @@
               <w:szCs w:val="28"/>
               <w:lang w:val="en-US"/>
             </w:rPr>
-            <m:t>=0,25∙0,9∙</m:t>
-          </m:r>
-          <m:r>
-            <w:rPr>
-              <w:rFonts w:ascii="Cambria Math" w:hAnsi="Cambria Math"/>
-              <w:szCs w:val="28"/>
-              <w:lang w:val="en-US"/>
-            </w:rPr>
-            <m:t>2</m:t>
-          </m:r>
-          <m:r>
-            <w:rPr>
-              <w:rFonts w:ascii="Cambria Math" w:hAnsi="Cambria Math"/>
-              <w:szCs w:val="28"/>
-              <w:lang w:val="en-US"/>
-            </w:rPr>
-            <m:t>00=</m:t>
-          </m:r>
-          <m:r>
-            <w:rPr>
-              <w:rFonts w:ascii="Cambria Math" w:hAnsi="Cambria Math"/>
-              <w:szCs w:val="28"/>
-              <w:lang w:val="en-US"/>
-            </w:rPr>
-            <m:t>4</m:t>
-          </m:r>
-          <m:r>
-            <w:rPr>
-              <w:rFonts w:ascii="Cambria Math" w:hAnsi="Cambria Math"/>
-              <w:szCs w:val="28"/>
-              <w:lang w:val="en-US"/>
-            </w:rPr>
-            <m:t xml:space="preserve">5 </m:t>
+            <m:t xml:space="preserve">=0,25∙0,9∙200=45 </m:t>
           </m:r>
           <m:f>
             <m:fPr>
@@ -31437,28 +31107,7 @@
               <w:rFonts w:ascii="Cambria Math" w:eastAsia="TimesNewRomanPSMT" w:hAnsi="Cambria Math"/>
               <w:szCs w:val="28"/>
             </w:rPr>
-            <m:t>=1</m:t>
-          </m:r>
-          <m:r>
-            <w:rPr>
-              <w:rFonts w:ascii="Cambria Math" w:eastAsia="TimesNewRomanPSMT" w:hAnsi="Cambria Math"/>
-              <w:szCs w:val="28"/>
-            </w:rPr>
-            <m:t>77</m:t>
-          </m:r>
-          <m:r>
-            <w:rPr>
-              <w:rFonts w:ascii="Cambria Math" w:eastAsia="TimesNewRomanPSMT" w:hAnsi="Cambria Math"/>
-              <w:szCs w:val="28"/>
-            </w:rPr>
-            <m:t>,</m:t>
-          </m:r>
-          <m:r>
-            <w:rPr>
-              <w:rFonts w:ascii="Cambria Math" w:eastAsia="TimesNewRomanPSMT" w:hAnsi="Cambria Math"/>
-              <w:szCs w:val="28"/>
-            </w:rPr>
-            <m:t>9</m:t>
+            <m:t>=177,9</m:t>
           </m:r>
           <m:f>
             <m:fPr>
@@ -31518,15 +31167,7 @@
               <w:szCs w:val="28"/>
               <w:lang w:val="en-US"/>
             </w:rPr>
-            <m:t>4</m:t>
-          </m:r>
-          <m:r>
-            <w:rPr>
-              <w:rFonts w:ascii="Cambria Math" w:hAnsi="Cambria Math"/>
-              <w:szCs w:val="28"/>
-              <w:lang w:val="en-US"/>
-            </w:rPr>
-            <m:t xml:space="preserve">5 </m:t>
+            <m:t xml:space="preserve">45 </m:t>
           </m:r>
           <m:f>
             <m:fPr>
@@ -31635,28 +31276,7 @@
               <w:rFonts w:ascii="Cambria Math" w:eastAsia="TimesNewRomanPSMT" w:hAnsi="Cambria Math"/>
               <w:szCs w:val="28"/>
             </w:rPr>
-            <m:t>=</m:t>
-          </m:r>
-          <m:r>
-            <w:rPr>
-              <w:rFonts w:ascii="Cambria Math" w:eastAsia="TimesNewRomanPSMT" w:hAnsi="Cambria Math"/>
-              <w:szCs w:val="28"/>
-            </w:rPr>
-            <m:t>10</m:t>
-          </m:r>
-          <m:r>
-            <w:rPr>
-              <w:rFonts w:ascii="Cambria Math" w:eastAsia="TimesNewRomanPSMT" w:hAnsi="Cambria Math"/>
-              <w:szCs w:val="28"/>
-            </w:rPr>
-            <m:t>6,</m:t>
-          </m:r>
-          <m:r>
-            <w:rPr>
-              <w:rFonts w:ascii="Cambria Math" w:eastAsia="TimesNewRomanPSMT" w:hAnsi="Cambria Math"/>
-              <w:szCs w:val="28"/>
-            </w:rPr>
-            <m:t>8</m:t>
+            <m:t>=106,8</m:t>
           </m:r>
           <m:f>
             <m:fPr>
@@ -32156,56 +31776,7 @@
                 <w:rFonts w:ascii="Cambria Math" w:eastAsia="TimesNewRomanPSMT" w:hAnsi="Cambria Math"/>
                 <w:szCs w:val="28"/>
               </w:rPr>
-              <m:t>1</m:t>
-            </m:r>
-            <m:r>
-              <w:rPr>
-                <w:rFonts w:ascii="Cambria Math" w:eastAsia="TimesNewRomanPSMT" w:hAnsi="Cambria Math"/>
-                <w:szCs w:val="28"/>
-              </w:rPr>
-              <m:t>77</m:t>
-            </m:r>
-            <m:r>
-              <w:rPr>
-                <w:rFonts w:ascii="Cambria Math" w:eastAsia="TimesNewRomanPSMT" w:hAnsi="Cambria Math"/>
-                <w:szCs w:val="28"/>
-              </w:rPr>
-              <m:t>,</m:t>
-            </m:r>
-            <m:r>
-              <w:rPr>
-                <w:rFonts w:ascii="Cambria Math" w:eastAsia="TimesNewRomanPSMT" w:hAnsi="Cambria Math"/>
-                <w:szCs w:val="28"/>
-              </w:rPr>
-              <m:t>9</m:t>
-            </m:r>
-            <m:r>
-              <w:rPr>
-                <w:rFonts w:ascii="Cambria Math" w:eastAsia="TimesNewRomanPSMT" w:hAnsi="Cambria Math"/>
-                <w:szCs w:val="28"/>
-              </w:rPr>
-              <m:t>-</m:t>
-            </m:r>
-            <m:r>
-              <w:rPr>
-                <w:rFonts w:ascii="Cambria Math" w:eastAsia="TimesNewRomanPSMT" w:hAnsi="Cambria Math"/>
-                <w:szCs w:val="28"/>
-              </w:rPr>
-              <m:t>106</m:t>
-            </m:r>
-            <m:r>
-              <w:rPr>
-                <w:rFonts w:ascii="Cambria Math" w:eastAsia="TimesNewRomanPSMT" w:hAnsi="Cambria Math"/>
-                <w:szCs w:val="28"/>
-              </w:rPr>
-              <m:t>,</m:t>
-            </m:r>
-            <m:r>
-              <w:rPr>
-                <w:rFonts w:ascii="Cambria Math" w:eastAsia="TimesNewRomanPSMT" w:hAnsi="Cambria Math"/>
-                <w:szCs w:val="28"/>
-              </w:rPr>
-              <m:t>8</m:t>
+              <m:t>177,9-106,8</m:t>
             </m:r>
           </m:e>
         </m:d>
@@ -32214,21 +31785,7 @@
             <w:rFonts w:ascii="Cambria Math" w:eastAsia="TimesNewRomanPSMT" w:hAnsi="Cambria Math"/>
             <w:szCs w:val="28"/>
           </w:rPr>
-          <m:t>=</m:t>
-        </m:r>
-        <m:r>
-          <w:rPr>
-            <w:rFonts w:ascii="Cambria Math" w:eastAsia="TimesNewRomanPSMT" w:hAnsi="Cambria Math"/>
-            <w:szCs w:val="28"/>
-          </w:rPr>
-          <m:t>53,3</m:t>
-        </m:r>
-        <m:r>
-          <w:rPr>
-            <w:rFonts w:ascii="Cambria Math" w:eastAsia="TimesNewRomanPSMT" w:hAnsi="Cambria Math"/>
-            <w:szCs w:val="28"/>
-          </w:rPr>
-          <m:t xml:space="preserve"> </m:t>
+          <m:t xml:space="preserve">=53,3 </m:t>
         </m:r>
         <m:f>
           <m:fPr>
@@ -32312,23 +31869,7 @@
             <w:szCs w:val="28"/>
             <w:lang w:eastAsia="ru-RU"/>
           </w:rPr>
-          <m:t>=</m:t>
-        </m:r>
-        <m:r>
-          <w:rPr>
-            <w:rFonts w:ascii="Cambria Math" w:hAnsi="Cambria Math"/>
-            <w:szCs w:val="28"/>
-            <w:lang w:eastAsia="ru-RU"/>
-          </w:rPr>
-          <m:t>36</m:t>
-        </m:r>
-        <m:r>
-          <w:rPr>
-            <w:rFonts w:ascii="Cambria Math" w:hAnsi="Cambria Math"/>
-            <w:szCs w:val="28"/>
-            <w:lang w:eastAsia="ru-RU"/>
-          </w:rPr>
-          <m:t xml:space="preserve"> </m:t>
+          <m:t xml:space="preserve">=36 </m:t>
         </m:r>
         <m:f>
           <m:fPr>
@@ -32561,55 +32102,7 @@
             <w:szCs w:val="28"/>
             <w:lang w:eastAsia="ru-RU"/>
           </w:rPr>
-          <m:t>=0,5∙0,9∙</m:t>
-        </m:r>
-        <m:r>
-          <w:rPr>
-            <w:rFonts w:ascii="Cambria Math" w:hAnsi="Cambria Math"/>
-            <w:szCs w:val="28"/>
-            <w:lang w:eastAsia="ru-RU"/>
-          </w:rPr>
-          <m:t>2</m:t>
-        </m:r>
-        <m:r>
-          <w:rPr>
-            <w:rFonts w:ascii="Cambria Math" w:hAnsi="Cambria Math"/>
-            <w:szCs w:val="28"/>
-            <w:lang w:eastAsia="ru-RU"/>
-          </w:rPr>
-          <m:t>00∙</m:t>
-        </m:r>
-        <m:r>
-          <w:rPr>
-            <w:rFonts w:ascii="Cambria Math" w:hAnsi="Cambria Math"/>
-            <w:szCs w:val="28"/>
-            <w:lang w:eastAsia="ru-RU"/>
-          </w:rPr>
-          <m:t>3</m:t>
-        </m:r>
-        <m:r>
-          <w:rPr>
-            <w:rFonts w:ascii="Cambria Math" w:hAnsi="Cambria Math"/>
-            <w:szCs w:val="28"/>
-            <w:lang w:eastAsia="ru-RU"/>
-          </w:rPr>
-          <m:t>70=</m:t>
-        </m:r>
-        <m:r>
-          <w:rPr>
-            <w:rFonts w:ascii="Cambria Math" w:hAnsi="Cambria Math"/>
-            <w:szCs w:val="28"/>
-            <w:lang w:eastAsia="ru-RU"/>
-          </w:rPr>
-          <m:t>3330</m:t>
-        </m:r>
-        <m:r>
-          <w:rPr>
-            <w:rFonts w:ascii="Cambria Math" w:hAnsi="Cambria Math"/>
-            <w:szCs w:val="28"/>
-            <w:lang w:eastAsia="ru-RU"/>
-          </w:rPr>
-          <m:t>0 Н</m:t>
+          <m:t>=0,5∙0,9∙200∙370=33300 Н</m:t>
         </m:r>
       </m:oMath>
       <w:r>
@@ -33013,35 +32506,7 @@
               <w:rFonts w:ascii="Cambria Math" w:hAnsi="Cambria Math"/>
               <w:szCs w:val="28"/>
             </w:rPr>
-            <m:t>-2∙</m:t>
-          </m:r>
-          <m:r>
-            <w:rPr>
-              <w:rFonts w:ascii="Cambria Math" w:hAnsi="Cambria Math"/>
-              <w:szCs w:val="28"/>
-            </w:rPr>
-            <m:t>3</m:t>
-          </m:r>
-          <m:r>
-            <w:rPr>
-              <w:rFonts w:ascii="Cambria Math" w:hAnsi="Cambria Math"/>
-              <w:szCs w:val="28"/>
-            </w:rPr>
-            <m:t>70=</m:t>
-          </m:r>
-          <m:r>
-            <w:rPr>
-              <w:rFonts w:ascii="Cambria Math" w:hAnsi="Cambria Math"/>
-              <w:szCs w:val="28"/>
-            </w:rPr>
-            <m:t>855</m:t>
-          </m:r>
-          <m:r>
-            <w:rPr>
-              <w:rFonts w:ascii="Cambria Math" w:hAnsi="Cambria Math"/>
-              <w:szCs w:val="28"/>
-            </w:rPr>
-            <m:t xml:space="preserve"> мм.</m:t>
+            <m:t>-2∙370=855 мм.</m:t>
           </m:r>
         </m:oMath>
       </m:oMathPara>
@@ -33070,16 +32535,7 @@
           <w:szCs w:val="28"/>
           <w:lang w:eastAsia="ru-RU"/>
         </w:rPr>
-        <w:t xml:space="preserve">Принимаем длину участка </w:t>
-      </w:r>
-      <w:bookmarkStart w:id="0" w:name="_GoBack"/>
-      <w:bookmarkEnd w:id="0"/>
-      <w:r>
-        <w:rPr>
-          <w:szCs w:val="28"/>
-          <w:lang w:eastAsia="ru-RU"/>
-        </w:rPr>
-        <w:t>с шагом хомутов</w:t>
+        <w:t>Принимаем длину участка с шагом хомутов</w:t>
       </w:r>
       <w:r>
         <w:rPr>
@@ -33124,6 +32580,333 @@
                 <w:szCs w:val="28"/>
               </w:rPr>
               <m:t>1</m:t>
+            </m:r>
+          </m:sub>
+        </m:sSub>
+        <m:r>
+          <w:rPr>
+            <w:rFonts w:ascii="Cambria Math" w:eastAsia="TimesNewRomanPSMT" w:hAnsi="Cambria Math"/>
+            <w:szCs w:val="28"/>
+          </w:rPr>
+          <m:t>=150 мм</m:t>
+        </m:r>
+      </m:oMath>
+      <w:r>
+        <w:rPr>
+          <w:szCs w:val="28"/>
+          <w:lang w:eastAsia="ru-RU"/>
+        </w:rPr>
+        <w:t xml:space="preserve"> равной</w:t>
+      </w:r>
+      <w:r>
+        <w:rPr>
+          <w:szCs w:val="28"/>
+          <w:lang w:eastAsia="ru-RU"/>
+        </w:rPr>
+        <w:t xml:space="preserve"> </w:t>
+      </w:r>
+      <w:r>
+        <w:rPr>
+          <w:szCs w:val="28"/>
+          <w:lang w:eastAsia="ru-RU"/>
+        </w:rPr>
+        <w:t>0</w:t>
+      </w:r>
+      <w:r>
+        <w:rPr>
+          <w:szCs w:val="28"/>
+          <w:lang w:eastAsia="ru-RU"/>
+        </w:rPr>
+        <w:t>,</w:t>
+      </w:r>
+      <w:r>
+        <w:rPr>
+          <w:szCs w:val="28"/>
+          <w:lang w:eastAsia="ru-RU"/>
+        </w:rPr>
+        <w:t>9</w:t>
+      </w:r>
+      <w:r>
+        <w:rPr>
+          <w:szCs w:val="28"/>
+          <w:lang w:eastAsia="ru-RU"/>
+        </w:rPr>
+        <w:t xml:space="preserve"> м.</w:t>
+      </w:r>
+    </w:p>
+    <w:p>
+      <w:pPr>
+        <w:autoSpaceDE w:val="0"/>
+        <w:autoSpaceDN w:val="0"/>
+        <w:adjustRightInd w:val="0"/>
+        <w:spacing w:after="0" w:line="240" w:lineRule="auto"/>
+        <w:rPr>
+          <w:szCs w:val="28"/>
+          <w:lang w:eastAsia="ru-RU"/>
+        </w:rPr>
+      </w:pPr>
+      <w:r>
+        <w:rPr>
+          <w:b/>
+          <w:szCs w:val="28"/>
+          <w:lang w:eastAsia="ru-RU"/>
+        </w:rPr>
+        <w:t xml:space="preserve">   </w:t>
+      </w:r>
+      <w:r>
+        <w:rPr>
+          <w:b/>
+          <w:szCs w:val="28"/>
+          <w:lang w:eastAsia="ru-RU"/>
+        </w:rPr>
+        <w:t>1</w:t>
+      </w:r>
+      <w:r>
+        <w:rPr>
+          <w:b/>
+          <w:szCs w:val="28"/>
+          <w:lang w:eastAsia="ru-RU"/>
+        </w:rPr>
+        <w:t>3</w:t>
+      </w:r>
+      <w:r>
+        <w:rPr>
+          <w:b/>
+          <w:szCs w:val="28"/>
+          <w:lang w:eastAsia="ru-RU"/>
+        </w:rPr>
+        <w:t>.</w:t>
+      </w:r>
+      <w:r>
+        <w:rPr>
+          <w:szCs w:val="28"/>
+          <w:lang w:eastAsia="ru-RU"/>
+        </w:rPr>
+        <w:t xml:space="preserve"> </w:t>
+      </w:r>
+      <w:r>
+        <w:rPr>
+          <w:i/>
+          <w:iCs/>
+          <w:szCs w:val="28"/>
+          <w:lang w:eastAsia="ru-RU"/>
+        </w:rPr>
+        <w:t xml:space="preserve">Дано: </w:t>
+      </w:r>
+      <w:r>
+        <w:rPr>
+          <w:szCs w:val="28"/>
+          <w:lang w:eastAsia="ru-RU"/>
+        </w:rPr>
+        <w:t>балка покрытия, нагруженная</w:t>
+      </w:r>
+      <w:r>
+        <w:rPr>
+          <w:szCs w:val="28"/>
+          <w:lang w:eastAsia="ru-RU"/>
+        </w:rPr>
+        <w:t xml:space="preserve"> </w:t>
+      </w:r>
+      <w:r>
+        <w:rPr>
+          <w:szCs w:val="28"/>
+          <w:lang w:eastAsia="ru-RU"/>
+        </w:rPr>
+        <w:t xml:space="preserve">сосредоточенными силами как показано на </w:t>
+      </w:r>
+      <w:r>
+        <w:rPr>
+          <w:szCs w:val="28"/>
+          <w:lang w:eastAsia="ru-RU"/>
+        </w:rPr>
+        <w:t>рис. 9</w:t>
+      </w:r>
+      <w:r>
+        <w:rPr>
+          <w:szCs w:val="28"/>
+          <w:lang w:eastAsia="ru-RU"/>
+        </w:rPr>
+        <w:t>, а</w:t>
+      </w:r>
+      <w:r>
+        <w:rPr>
+          <w:szCs w:val="28"/>
+          <w:lang w:eastAsia="ru-RU"/>
+        </w:rPr>
+        <w:t>; размеры</w:t>
+      </w:r>
+      <w:r>
+        <w:rPr>
+          <w:szCs w:val="28"/>
+          <w:lang w:eastAsia="ru-RU"/>
+        </w:rPr>
+        <w:t xml:space="preserve"> </w:t>
+      </w:r>
+      <w:r>
+        <w:rPr>
+          <w:szCs w:val="28"/>
+          <w:lang w:eastAsia="ru-RU"/>
+        </w:rPr>
+        <w:t xml:space="preserve">сечения </w:t>
+      </w:r>
+      <w:r>
+        <w:rPr>
+          <w:szCs w:val="28"/>
+          <w:lang w:eastAsia="ru-RU"/>
+        </w:rPr>
+        <w:t>‒</w:t>
+      </w:r>
+      <w:r>
+        <w:rPr>
+          <w:szCs w:val="28"/>
+          <w:lang w:eastAsia="ru-RU"/>
+        </w:rPr>
+        <w:t xml:space="preserve"> по </w:t>
+      </w:r>
+      <w:r>
+        <w:rPr>
+          <w:szCs w:val="28"/>
+          <w:lang w:eastAsia="ru-RU"/>
+        </w:rPr>
+        <w:t>рис. 9</w:t>
+      </w:r>
+      <w:r>
+        <w:rPr>
+          <w:szCs w:val="28"/>
+          <w:lang w:eastAsia="ru-RU"/>
+        </w:rPr>
+        <w:t>, б</w:t>
+      </w:r>
+      <w:r>
+        <w:rPr>
+          <w:szCs w:val="28"/>
+          <w:lang w:eastAsia="ru-RU"/>
+        </w:rPr>
+        <w:t>; бетон класса B</w:t>
+      </w:r>
+      <w:r>
+        <w:rPr>
+          <w:szCs w:val="28"/>
+          <w:lang w:eastAsia="ru-RU"/>
+        </w:rPr>
+        <w:t>20</w:t>
+      </w:r>
+      <w:r>
+        <w:rPr>
+          <w:szCs w:val="28"/>
+          <w:lang w:eastAsia="ru-RU"/>
+        </w:rPr>
+        <w:t xml:space="preserve"> </w:t>
+      </w:r>
+      <w:r>
+        <w:rPr>
+          <w:szCs w:val="28"/>
+          <w:lang w:eastAsia="ru-RU"/>
+        </w:rPr>
+        <w:t>(</w:t>
+      </w:r>
+      <m:oMath>
+        <m:sSub>
+          <m:sSubPr>
+            <m:ctrlPr>
+              <w:rPr>
+                <w:rFonts w:ascii="Cambria Math" w:eastAsia="TimesNewRomanPSMT" w:hAnsi="Cambria Math"/>
+                <w:i/>
+                <w:szCs w:val="28"/>
+              </w:rPr>
+            </m:ctrlPr>
+          </m:sSubPr>
+          <m:e>
+            <m:r>
+              <w:rPr>
+                <w:rFonts w:ascii="Cambria Math" w:eastAsia="TimesNewRomanPSMT" w:hAnsi="Cambria Math"/>
+                <w:szCs w:val="28"/>
+              </w:rPr>
+              <m:t>R</m:t>
+            </m:r>
+          </m:e>
+          <m:sub>
+            <m:r>
+              <w:rPr>
+                <w:rFonts w:ascii="Cambria Math" w:eastAsia="TimesNewRomanPSMT" w:hAnsi="Cambria Math"/>
+                <w:szCs w:val="28"/>
+                <w:lang w:val="en-US"/>
+              </w:rPr>
+              <m:t>bt</m:t>
+            </m:r>
+          </m:sub>
+        </m:sSub>
+        <m:r>
+          <w:rPr>
+            <w:rFonts w:ascii="Cambria Math" w:eastAsia="TimesNewRomanPSMT" w:hAnsi="Cambria Math"/>
+            <w:szCs w:val="28"/>
+          </w:rPr>
+          <m:t>=0,9 МПа</m:t>
+        </m:r>
+      </m:oMath>
+      <w:r>
+        <w:rPr>
+          <w:szCs w:val="28"/>
+          <w:lang w:eastAsia="ru-RU"/>
+        </w:rPr>
+        <w:t>); хомуты</w:t>
+      </w:r>
+      <w:r>
+        <w:rPr>
+          <w:szCs w:val="28"/>
+          <w:lang w:eastAsia="ru-RU"/>
+        </w:rPr>
+        <w:t xml:space="preserve"> </w:t>
+      </w:r>
+      <w:r>
+        <w:rPr>
+          <w:szCs w:val="28"/>
+          <w:lang w:eastAsia="ru-RU"/>
+        </w:rPr>
+        <w:t>из арматуры класса А</w:t>
+      </w:r>
+      <w:r>
+        <w:rPr>
+          <w:szCs w:val="28"/>
+          <w:lang w:eastAsia="ru-RU"/>
+        </w:rPr>
+        <w:t>40</w:t>
+      </w:r>
+      <w:r>
+        <w:rPr>
+          <w:szCs w:val="28"/>
+          <w:lang w:eastAsia="ru-RU"/>
+        </w:rPr>
+        <w:t>0 (</w:t>
+      </w:r>
+      <m:oMath>
+        <m:sSub>
+          <m:sSubPr>
+            <m:ctrlPr>
+              <w:rPr>
+                <w:rFonts w:ascii="Cambria Math" w:eastAsia="TimesNewRomanPSMT" w:hAnsi="Cambria Math"/>
+                <w:i/>
+                <w:szCs w:val="28"/>
+              </w:rPr>
+            </m:ctrlPr>
+          </m:sSubPr>
+          <m:e>
+            <m:r>
+              <w:rPr>
+                <w:rFonts w:ascii="Cambria Math" w:eastAsia="TimesNewRomanPSMT" w:hAnsi="Cambria Math"/>
+                <w:szCs w:val="28"/>
+              </w:rPr>
+              <m:t>R</m:t>
+            </m:r>
+          </m:e>
+          <m:sub>
+            <m:r>
+              <w:rPr>
+                <w:rFonts w:ascii="Cambria Math" w:eastAsia="TimesNewRomanPSMT" w:hAnsi="Cambria Math"/>
+                <w:szCs w:val="28"/>
+                <w:lang w:val="en-US"/>
+              </w:rPr>
+              <m:t>sw</m:t>
             </m:r>
           </m:sub>
         </m:sSub>
@@ -33139,327 +32922,14 @@
             <w:rFonts w:ascii="Cambria Math" w:eastAsia="TimesNewRomanPSMT" w:hAnsi="Cambria Math"/>
             <w:szCs w:val="28"/>
           </w:rPr>
-          <m:t>15</m:t>
+          <m:t>28</m:t>
         </m:r>
         <m:r>
           <w:rPr>
             <w:rFonts w:ascii="Cambria Math" w:eastAsia="TimesNewRomanPSMT" w:hAnsi="Cambria Math"/>
             <w:szCs w:val="28"/>
           </w:rPr>
-          <m:t>0 мм</m:t>
-        </m:r>
-      </m:oMath>
-      <w:r>
-        <w:rPr>
-          <w:szCs w:val="28"/>
-          <w:lang w:eastAsia="ru-RU"/>
-        </w:rPr>
-        <w:t xml:space="preserve"> равной</w:t>
-      </w:r>
-      <w:r>
-        <w:rPr>
-          <w:szCs w:val="28"/>
-          <w:lang w:eastAsia="ru-RU"/>
-        </w:rPr>
-        <w:t xml:space="preserve"> </w:t>
-      </w:r>
-      <w:r>
-        <w:rPr>
-          <w:szCs w:val="28"/>
-          <w:lang w:eastAsia="ru-RU"/>
-        </w:rPr>
-        <w:t>0</w:t>
-      </w:r>
-      <w:r>
-        <w:rPr>
-          <w:szCs w:val="28"/>
-          <w:lang w:eastAsia="ru-RU"/>
-        </w:rPr>
-        <w:t>,</w:t>
-      </w:r>
-      <w:r>
-        <w:rPr>
-          <w:szCs w:val="28"/>
-          <w:lang w:eastAsia="ru-RU"/>
-        </w:rPr>
-        <w:t>9</w:t>
-      </w:r>
-      <w:r>
-        <w:rPr>
-          <w:szCs w:val="28"/>
-          <w:lang w:eastAsia="ru-RU"/>
-        </w:rPr>
-        <w:t xml:space="preserve"> м.</w:t>
-      </w:r>
-    </w:p>
-    <w:p>
-      <w:pPr>
-        <w:autoSpaceDE w:val="0"/>
-        <w:autoSpaceDN w:val="0"/>
-        <w:adjustRightInd w:val="0"/>
-        <w:spacing w:after="0" w:line="240" w:lineRule="auto"/>
-        <w:rPr>
-          <w:szCs w:val="28"/>
-          <w:lang w:eastAsia="ru-RU"/>
-        </w:rPr>
-      </w:pPr>
-      <w:r>
-        <w:rPr>
-          <w:b/>
-          <w:szCs w:val="28"/>
-          <w:lang w:eastAsia="ru-RU"/>
-        </w:rPr>
-        <w:t xml:space="preserve">   </w:t>
-      </w:r>
-      <w:r>
-        <w:rPr>
-          <w:b/>
-          <w:szCs w:val="28"/>
-          <w:lang w:eastAsia="ru-RU"/>
-        </w:rPr>
-        <w:t>1</w:t>
-      </w:r>
-      <w:r>
-        <w:rPr>
-          <w:b/>
-          <w:szCs w:val="28"/>
-          <w:lang w:eastAsia="ru-RU"/>
-        </w:rPr>
-        <w:t>3</w:t>
-      </w:r>
-      <w:r>
-        <w:rPr>
-          <w:b/>
-          <w:szCs w:val="28"/>
-          <w:lang w:eastAsia="ru-RU"/>
-        </w:rPr>
-        <w:t>.</w:t>
-      </w:r>
-      <w:r>
-        <w:rPr>
-          <w:szCs w:val="28"/>
-          <w:lang w:eastAsia="ru-RU"/>
-        </w:rPr>
-        <w:t xml:space="preserve"> </w:t>
-      </w:r>
-      <w:r>
-        <w:rPr>
-          <w:i/>
-          <w:iCs/>
-          <w:szCs w:val="28"/>
-          <w:lang w:eastAsia="ru-RU"/>
-        </w:rPr>
-        <w:t xml:space="preserve">Дано: </w:t>
-      </w:r>
-      <w:r>
-        <w:rPr>
-          <w:szCs w:val="28"/>
-          <w:lang w:eastAsia="ru-RU"/>
-        </w:rPr>
-        <w:t>балка покрытия, нагруженная</w:t>
-      </w:r>
-      <w:r>
-        <w:rPr>
-          <w:szCs w:val="28"/>
-          <w:lang w:eastAsia="ru-RU"/>
-        </w:rPr>
-        <w:t xml:space="preserve"> </w:t>
-      </w:r>
-      <w:r>
-        <w:rPr>
-          <w:szCs w:val="28"/>
-          <w:lang w:eastAsia="ru-RU"/>
-        </w:rPr>
-        <w:t xml:space="preserve">сосредоточенными силами как показано на </w:t>
-      </w:r>
-      <w:r>
-        <w:rPr>
-          <w:szCs w:val="28"/>
-          <w:lang w:eastAsia="ru-RU"/>
-        </w:rPr>
-        <w:t>рис. 9</w:t>
-      </w:r>
-      <w:r>
-        <w:rPr>
-          <w:szCs w:val="28"/>
-          <w:lang w:eastAsia="ru-RU"/>
-        </w:rPr>
-        <w:t>, а</w:t>
-      </w:r>
-      <w:r>
-        <w:rPr>
-          <w:szCs w:val="28"/>
-          <w:lang w:eastAsia="ru-RU"/>
-        </w:rPr>
-        <w:t>; размеры</w:t>
-      </w:r>
-      <w:r>
-        <w:rPr>
-          <w:szCs w:val="28"/>
-          <w:lang w:eastAsia="ru-RU"/>
-        </w:rPr>
-        <w:t xml:space="preserve"> </w:t>
-      </w:r>
-      <w:r>
-        <w:rPr>
-          <w:szCs w:val="28"/>
-          <w:lang w:eastAsia="ru-RU"/>
-        </w:rPr>
-        <w:t xml:space="preserve">сечения </w:t>
-      </w:r>
-      <w:r>
-        <w:rPr>
-          <w:szCs w:val="28"/>
-          <w:lang w:eastAsia="ru-RU"/>
-        </w:rPr>
-        <w:t>‒</w:t>
-      </w:r>
-      <w:r>
-        <w:rPr>
-          <w:szCs w:val="28"/>
-          <w:lang w:eastAsia="ru-RU"/>
-        </w:rPr>
-        <w:t xml:space="preserve"> по </w:t>
-      </w:r>
-      <w:r>
-        <w:rPr>
-          <w:szCs w:val="28"/>
-          <w:lang w:eastAsia="ru-RU"/>
-        </w:rPr>
-        <w:t>рис. 9</w:t>
-      </w:r>
-      <w:r>
-        <w:rPr>
-          <w:szCs w:val="28"/>
-          <w:lang w:eastAsia="ru-RU"/>
-        </w:rPr>
-        <w:t>, б</w:t>
-      </w:r>
-      <w:r>
-        <w:rPr>
-          <w:szCs w:val="28"/>
-          <w:lang w:eastAsia="ru-RU"/>
-        </w:rPr>
-        <w:t>; бетон класса B</w:t>
-      </w:r>
-      <w:r>
-        <w:rPr>
-          <w:szCs w:val="28"/>
-          <w:lang w:eastAsia="ru-RU"/>
-        </w:rPr>
-        <w:t>20</w:t>
-      </w:r>
-      <w:r>
-        <w:rPr>
-          <w:szCs w:val="28"/>
-          <w:lang w:eastAsia="ru-RU"/>
-        </w:rPr>
-        <w:t xml:space="preserve"> </w:t>
-      </w:r>
-      <w:r>
-        <w:rPr>
-          <w:szCs w:val="28"/>
-          <w:lang w:eastAsia="ru-RU"/>
-        </w:rPr>
-        <w:t>(</w:t>
-      </w:r>
-      <m:oMath>
-        <m:sSub>
-          <m:sSubPr>
-            <m:ctrlPr>
-              <w:rPr>
-                <w:rFonts w:ascii="Cambria Math" w:eastAsia="TimesNewRomanPSMT" w:hAnsi="Cambria Math"/>
-                <w:i/>
-                <w:szCs w:val="28"/>
-              </w:rPr>
-            </m:ctrlPr>
-          </m:sSubPr>
-          <m:e>
-            <m:r>
-              <w:rPr>
-                <w:rFonts w:ascii="Cambria Math" w:eastAsia="TimesNewRomanPSMT" w:hAnsi="Cambria Math"/>
-                <w:szCs w:val="28"/>
-              </w:rPr>
-              <m:t>R</m:t>
-            </m:r>
-          </m:e>
-          <m:sub>
-            <m:r>
-              <w:rPr>
-                <w:rFonts w:ascii="Cambria Math" w:eastAsia="TimesNewRomanPSMT" w:hAnsi="Cambria Math"/>
-                <w:szCs w:val="28"/>
-                <w:lang w:val="en-US"/>
-              </w:rPr>
-              <m:t>bt</m:t>
-            </m:r>
-          </m:sub>
-        </m:sSub>
-        <m:r>
-          <w:rPr>
-            <w:rFonts w:ascii="Cambria Math" w:eastAsia="TimesNewRomanPSMT" w:hAnsi="Cambria Math"/>
-            <w:szCs w:val="28"/>
-          </w:rPr>
-          <m:t>=0,9 МПа</m:t>
-        </m:r>
-      </m:oMath>
-      <w:r>
-        <w:rPr>
-          <w:szCs w:val="28"/>
-          <w:lang w:eastAsia="ru-RU"/>
-        </w:rPr>
-        <w:t>); хомуты</w:t>
-      </w:r>
-      <w:r>
-        <w:rPr>
-          <w:szCs w:val="28"/>
-          <w:lang w:eastAsia="ru-RU"/>
-        </w:rPr>
-        <w:t xml:space="preserve"> </w:t>
-      </w:r>
-      <w:r>
-        <w:rPr>
-          <w:szCs w:val="28"/>
-          <w:lang w:eastAsia="ru-RU"/>
-        </w:rPr>
-        <w:t>из арматуры класса А240 (</w:t>
-      </w:r>
-      <m:oMath>
-        <m:sSub>
-          <m:sSubPr>
-            <m:ctrlPr>
-              <w:rPr>
-                <w:rFonts w:ascii="Cambria Math" w:eastAsia="TimesNewRomanPSMT" w:hAnsi="Cambria Math"/>
-                <w:i/>
-                <w:szCs w:val="28"/>
-              </w:rPr>
-            </m:ctrlPr>
-          </m:sSubPr>
-          <m:e>
-            <m:r>
-              <w:rPr>
-                <w:rFonts w:ascii="Cambria Math" w:eastAsia="TimesNewRomanPSMT" w:hAnsi="Cambria Math"/>
-                <w:szCs w:val="28"/>
-              </w:rPr>
-              <m:t>R</m:t>
-            </m:r>
-          </m:e>
-          <m:sub>
-            <m:r>
-              <w:rPr>
-                <w:rFonts w:ascii="Cambria Math" w:eastAsia="TimesNewRomanPSMT" w:hAnsi="Cambria Math"/>
-                <w:szCs w:val="28"/>
-                <w:lang w:val="en-US"/>
-              </w:rPr>
-              <m:t>sw</m:t>
-            </m:r>
-          </m:sub>
-        </m:sSub>
-        <m:r>
-          <w:rPr>
-            <w:rFonts w:ascii="Cambria Math" w:eastAsia="TimesNewRomanPSMT" w:hAnsi="Cambria Math"/>
-            <w:szCs w:val="28"/>
-          </w:rPr>
-          <m:t>=170 МПа</m:t>
+          <m:t>0 МПа</m:t>
         </m:r>
       </m:oMath>
       <w:r>
@@ -37456,7 +36926,14 @@
                   <w:rFonts w:ascii="Cambria Math" w:eastAsia="TimesNewRomanPSMT" w:hAnsi="Cambria Math"/>
                   <w:szCs w:val="28"/>
                 </w:rPr>
-                <m:t>170∙50,3</m:t>
+                <m:t>28</m:t>
+              </m:r>
+              <m:r>
+                <w:rPr>
+                  <w:rFonts w:ascii="Cambria Math" w:eastAsia="TimesNewRomanPSMT" w:hAnsi="Cambria Math"/>
+                  <w:szCs w:val="28"/>
+                </w:rPr>
+                <m:t>0∙50,3</m:t>
               </m:r>
             </m:num>
             <m:den>
@@ -37474,7 +36951,14 @@
               <w:rFonts w:ascii="Cambria Math" w:eastAsia="TimesNewRomanPSMT" w:hAnsi="Cambria Math"/>
               <w:szCs w:val="28"/>
             </w:rPr>
-            <m:t>=57</m:t>
+            <m:t>=</m:t>
+          </m:r>
+          <m:r>
+            <w:rPr>
+              <w:rFonts w:ascii="Cambria Math" w:eastAsia="TimesNewRomanPSMT" w:hAnsi="Cambria Math"/>
+              <w:szCs w:val="28"/>
+            </w:rPr>
+            <m:t>93,9</m:t>
           </m:r>
           <m:f>
             <m:fPr>
@@ -37723,7 +37207,14 @@
                   <w:rFonts w:ascii="Cambria Math" w:eastAsia="TimesNewRomanPSMT" w:hAnsi="Cambria Math"/>
                   <w:szCs w:val="28"/>
                 </w:rPr>
-                <m:t>170∙50,3</m:t>
+                <m:t>28</m:t>
+              </m:r>
+              <m:r>
+                <w:rPr>
+                  <w:rFonts w:ascii="Cambria Math" w:eastAsia="TimesNewRomanPSMT" w:hAnsi="Cambria Math"/>
+                  <w:szCs w:val="28"/>
+                </w:rPr>
+                <m:t>0∙50,3</m:t>
               </m:r>
             </m:num>
             <m:den>
@@ -37741,7 +37232,28 @@
               <w:rFonts w:ascii="Cambria Math" w:eastAsia="TimesNewRomanPSMT" w:hAnsi="Cambria Math"/>
               <w:szCs w:val="28"/>
             </w:rPr>
-            <m:t>=28,5</m:t>
+            <m:t>=</m:t>
+          </m:r>
+          <m:r>
+            <w:rPr>
+              <w:rFonts w:ascii="Cambria Math" w:eastAsia="TimesNewRomanPSMT" w:hAnsi="Cambria Math"/>
+              <w:szCs w:val="28"/>
+            </w:rPr>
+            <m:t>46</m:t>
+          </m:r>
+          <m:r>
+            <w:rPr>
+              <w:rFonts w:ascii="Cambria Math" w:eastAsia="TimesNewRomanPSMT" w:hAnsi="Cambria Math"/>
+              <w:szCs w:val="28"/>
+            </w:rPr>
+            <m:t>,</m:t>
+          </m:r>
+          <m:r>
+            <w:rPr>
+              <w:rFonts w:ascii="Cambria Math" w:eastAsia="TimesNewRomanPSMT" w:hAnsi="Cambria Math"/>
+              <w:szCs w:val="28"/>
+            </w:rPr>
+            <m:t>9</m:t>
           </m:r>
           <m:f>
             <m:fPr>
@@ -38928,7 +38440,14 @@
                   <w:rFonts w:ascii="Cambria Math" w:eastAsia="TimesNewRomanPSMT" w:hAnsi="Cambria Math"/>
                   <w:szCs w:val="28"/>
                 </w:rPr>
-                <m:t>57∙1620-</m:t>
+                <m:t>93,9</m:t>
+              </m:r>
+              <m:r>
+                <w:rPr>
+                  <w:rFonts w:ascii="Cambria Math" w:eastAsia="TimesNewRomanPSMT" w:hAnsi="Cambria Math"/>
+                  <w:szCs w:val="28"/>
+                </w:rPr>
+                <m:t>∙1620-</m:t>
               </m:r>
               <m:d>
                 <m:dPr>
@@ -38946,7 +38465,35 @@
                       <w:rFonts w:ascii="Cambria Math" w:eastAsia="TimesNewRomanPSMT" w:hAnsi="Cambria Math"/>
                       <w:szCs w:val="28"/>
                     </w:rPr>
-                    <m:t>57-28,5</m:t>
+                    <m:t>93,9</m:t>
+                  </m:r>
+                  <m:r>
+                    <w:rPr>
+                      <w:rFonts w:ascii="Cambria Math" w:eastAsia="TimesNewRomanPSMT" w:hAnsi="Cambria Math"/>
+                      <w:szCs w:val="28"/>
+                    </w:rPr>
+                    <m:t>-</m:t>
+                  </m:r>
+                  <m:r>
+                    <w:rPr>
+                      <w:rFonts w:ascii="Cambria Math" w:eastAsia="TimesNewRomanPSMT" w:hAnsi="Cambria Math"/>
+                      <w:szCs w:val="28"/>
+                    </w:rPr>
+                    <m:t>46</m:t>
+                  </m:r>
+                  <m:r>
+                    <w:rPr>
+                      <w:rFonts w:ascii="Cambria Math" w:eastAsia="TimesNewRomanPSMT" w:hAnsi="Cambria Math"/>
+                      <w:szCs w:val="28"/>
+                    </w:rPr>
+                    <m:t>,</m:t>
+                  </m:r>
+                  <m:r>
+                    <w:rPr>
+                      <w:rFonts w:ascii="Cambria Math" w:eastAsia="TimesNewRomanPSMT" w:hAnsi="Cambria Math"/>
+                      <w:szCs w:val="28"/>
+                    </w:rPr>
+                    <m:t>9</m:t>
                   </m:r>
                 </m:e>
               </m:d>
@@ -38984,7 +38531,49 @@
               <w:rFonts w:ascii="Cambria Math" w:eastAsia="TimesNewRomanPSMT" w:hAnsi="Cambria Math"/>
               <w:szCs w:val="28"/>
             </w:rPr>
-            <m:t>=46170 Н=46,2 кН.</m:t>
+            <m:t>=</m:t>
+          </m:r>
+          <m:r>
+            <w:rPr>
+              <w:rFonts w:ascii="Cambria Math" w:eastAsia="TimesNewRomanPSMT" w:hAnsi="Cambria Math"/>
+              <w:szCs w:val="28"/>
+            </w:rPr>
+            <m:t>7</m:t>
+          </m:r>
+          <m:r>
+            <w:rPr>
+              <w:rFonts w:ascii="Cambria Math" w:eastAsia="TimesNewRomanPSMT" w:hAnsi="Cambria Math"/>
+              <w:szCs w:val="28"/>
+            </w:rPr>
+            <m:t>6</m:t>
+          </m:r>
+          <m:r>
+            <w:rPr>
+              <w:rFonts w:ascii="Cambria Math" w:eastAsia="TimesNewRomanPSMT" w:hAnsi="Cambria Math"/>
+              <w:szCs w:val="28"/>
+            </w:rPr>
+            <m:t>019</m:t>
+          </m:r>
+          <m:r>
+            <w:rPr>
+              <w:rFonts w:ascii="Cambria Math" w:eastAsia="TimesNewRomanPSMT" w:hAnsi="Cambria Math"/>
+              <w:szCs w:val="28"/>
+            </w:rPr>
+            <m:t xml:space="preserve"> Н=</m:t>
+          </m:r>
+          <m:r>
+            <w:rPr>
+              <w:rFonts w:ascii="Cambria Math" w:eastAsia="TimesNewRomanPSMT" w:hAnsi="Cambria Math"/>
+              <w:szCs w:val="28"/>
+            </w:rPr>
+            <m:t>76</m:t>
+          </m:r>
+          <m:r>
+            <w:rPr>
+              <w:rFonts w:ascii="Cambria Math" w:eastAsia="TimesNewRomanPSMT" w:hAnsi="Cambria Math"/>
+              <w:szCs w:val="28"/>
+            </w:rPr>
+            <m:t xml:space="preserve"> кН.</m:t>
           </m:r>
         </m:oMath>
       </m:oMathPara>
@@ -39537,7 +39126,49 @@
               <w:rFonts w:ascii="Cambria Math" w:eastAsia="TimesNewRomanPSMT" w:hAnsi="Cambria Math"/>
               <w:szCs w:val="28"/>
             </w:rPr>
-            <m:t>=29,2+46,2=75,4 кН</m:t>
+            <m:t>=29,2+</m:t>
+          </m:r>
+          <m:r>
+            <w:rPr>
+              <w:rFonts w:ascii="Cambria Math" w:eastAsia="TimesNewRomanPSMT" w:hAnsi="Cambria Math"/>
+              <w:szCs w:val="28"/>
+            </w:rPr>
+            <m:t>76</m:t>
+          </m:r>
+          <m:r>
+            <w:rPr>
+              <w:rFonts w:ascii="Cambria Math" w:eastAsia="TimesNewRomanPSMT" w:hAnsi="Cambria Math"/>
+              <w:szCs w:val="28"/>
+            </w:rPr>
+            <m:t>=</m:t>
+          </m:r>
+          <m:r>
+            <w:rPr>
+              <w:rFonts w:ascii="Cambria Math" w:eastAsia="TimesNewRomanPSMT" w:hAnsi="Cambria Math"/>
+              <w:szCs w:val="28"/>
+            </w:rPr>
+            <m:t>105</m:t>
+          </m:r>
+          <m:r>
+            <w:rPr>
+              <w:rFonts w:ascii="Cambria Math" w:eastAsia="TimesNewRomanPSMT" w:hAnsi="Cambria Math"/>
+              <w:szCs w:val="28"/>
+            </w:rPr>
+            <m:t>,</m:t>
+          </m:r>
+          <m:r>
+            <w:rPr>
+              <w:rFonts w:ascii="Cambria Math" w:eastAsia="TimesNewRomanPSMT" w:hAnsi="Cambria Math"/>
+              <w:szCs w:val="28"/>
+            </w:rPr>
+            <m:t>2</m:t>
+          </m:r>
+          <m:r>
+            <w:rPr>
+              <w:rFonts w:ascii="Cambria Math" w:eastAsia="TimesNewRomanPSMT" w:hAnsi="Cambria Math"/>
+              <w:szCs w:val="28"/>
+            </w:rPr>
+            <m:t xml:space="preserve"> кН</m:t>
           </m:r>
           <m:r>
             <w:rPr>
@@ -43609,7 +43240,7 @@
         </mc:Choice>
         <mc:Fallback>
           <w:pict>
-            <v:rect w14:anchorId="56074EBA" id="Прямоугольник 49" o:spid="_x0000_s1026" style="position:absolute;margin-left:-14.6pt;margin-top:12pt;width:521.55pt;height:813.3pt;z-index:251671552;visibility:visible;mso-wrap-style:square;mso-wrap-distance-left:9pt;mso-wrap-distance-top:0;mso-wrap-distance-right:9pt;mso-wrap-distance-bottom:0;mso-position-horizontal:absolute;mso-position-horizontal-relative:text;mso-position-vertical:absolute;mso-position-vertical-relative:text;v-text-anchor:top" o:gfxdata="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" filled="f" strokeweight="2.25pt"/>
+            <v:rect w14:anchorId="19DF55CC" id="Прямоугольник 49" o:spid="_x0000_s1026" style="position:absolute;margin-left:-14.6pt;margin-top:12pt;width:521.55pt;height:813.3pt;z-index:251671552;visibility:visible;mso-wrap-style:square;mso-wrap-distance-left:9pt;mso-wrap-distance-top:0;mso-wrap-distance-right:9pt;mso-wrap-distance-bottom:0;mso-position-horizontal:absolute;mso-position-horizontal-relative:text;mso-position-vertical:absolute;mso-position-vertical-relative:text;v-text-anchor:top" o:gfxdata="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" filled="f" strokeweight="2.25pt"/>
           </w:pict>
         </mc:Fallback>
       </mc:AlternateContent>
@@ -43683,7 +43314,7 @@
         </mc:Choice>
         <mc:Fallback>
           <w:pict>
-            <v:line w14:anchorId="771B2C80" id="Прямая соединительная линия 62" o:spid="_x0000_s1026" style="position:absolute;z-index:251661312;visibility:visible;mso-wrap-style:square;mso-width-percent:0;mso-height-percent:0;mso-wrap-distance-left:3.17497mm;mso-wrap-distance-top:0;mso-wrap-distance-right:3.17497mm;mso-wrap-distance-bottom:0;mso-position-horizontal:absolute;mso-position-horizontal-relative:text;mso-position-vertical:absolute;mso-position-vertical-relative:text;mso-width-percent:0;mso-height-percent:0;mso-width-relative:page;mso-height-relative:page" from="549.65pt,16.4pt" to="549.65pt,36.25pt" o:gfxdata="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" strokeweight="1.5pt"/>
+            <v:line w14:anchorId="558DA75C" id="Прямая соединительная линия 62" o:spid="_x0000_s1026" style="position:absolute;z-index:251661312;visibility:visible;mso-wrap-style:square;mso-width-percent:0;mso-height-percent:0;mso-wrap-distance-left:3.17497mm;mso-wrap-distance-top:0;mso-wrap-distance-right:3.17497mm;mso-wrap-distance-bottom:0;mso-position-horizontal:absolute;mso-position-horizontal-relative:text;mso-position-vertical:absolute;mso-position-vertical-relative:text;mso-width-percent:0;mso-height-percent:0;mso-width-relative:page;mso-height-relative:page" from="549.65pt,16.4pt" to="549.65pt,36.25pt" o:gfxdata="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" strokeweight="1.5pt"/>
           </w:pict>
         </mc:Fallback>
       </mc:AlternateContent>
@@ -44060,7 +43691,7 @@
         </mc:Choice>
         <mc:Fallback>
           <w:pict>
-            <v:rect w14:anchorId="376D6AF6" id="Прямоугольник 140" o:spid="_x0000_s1026" style="position:absolute;margin-left:-14.65pt;margin-top:11.25pt;width:520.95pt;height:813.3pt;z-index:251662336;visibility:visible;mso-wrap-style:square;mso-wrap-distance-left:9pt;mso-wrap-distance-top:0;mso-wrap-distance-right:9pt;mso-wrap-distance-bottom:0;mso-position-horizontal:absolute;mso-position-horizontal-relative:text;mso-position-vertical:absolute;mso-position-vertical-relative:text;v-text-anchor:top" o:gfxdata="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" filled="f" strokeweight="2.25pt"/>
+            <v:rect w14:anchorId="4011EDD5" id="Прямоугольник 140" o:spid="_x0000_s1026" style="position:absolute;margin-left:-14.65pt;margin-top:11.25pt;width:520.95pt;height:813.3pt;z-index:251662336;visibility:visible;mso-wrap-style:square;mso-wrap-distance-left:9pt;mso-wrap-distance-top:0;mso-wrap-distance-right:9pt;mso-wrap-distance-bottom:0;mso-position-horizontal:absolute;mso-position-horizontal-relative:text;mso-position-vertical:absolute;mso-position-vertical-relative:text;v-text-anchor:top" o:gfxdata="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" filled="f" strokeweight="2.25pt"/>
           </w:pict>
         </mc:Fallback>
       </mc:AlternateContent>
@@ -47319,7 +46950,7 @@
 </file>
 
 <file path=customXml/itemProps1.xml><?xml version="1.0" encoding="utf-8"?>
-<ds:datastoreItem xmlns:ds="http://schemas.openxmlformats.org/officeDocument/2006/customXml" ds:itemID="{5CAF491E-156F-46EB-9E85-55891BCBE374}">
+<ds:datastoreItem xmlns:ds="http://schemas.openxmlformats.org/officeDocument/2006/customXml" ds:itemID="{0751A402-54C2-4CC8-AE7E-46885B97D523}">
   <ds:schemaRefs>
     <ds:schemaRef ds:uri="http://schemas.openxmlformats.org/officeDocument/2006/bibliography"/>
   </ds:schemaRefs>

--- a/Textbooks, projects/Theoretical foundations of the work of reinforced concrete structures/rcs_isaychev.docx
+++ b/Textbooks, projects/Theoretical foundations of the work of reinforced concrete structures/rcs_isaychev.docx
@@ -16,7 +16,23 @@
           <w:sz w:val="24"/>
           <w:szCs w:val="24"/>
         </w:rPr>
-        <w:t>МИНЕСТЕРСТВО НАУКИ И ВЫСШЕГО ОБРАЗОВАНИЯ РФ</w:t>
+        <w:t>МИН</w:t>
+      </w:r>
+      <w:r>
+        <w:rPr>
+          <w:sz w:val="24"/>
+          <w:szCs w:val="24"/>
+        </w:rPr>
+        <w:t>И</w:t>
+      </w:r>
+      <w:bookmarkStart w:id="0" w:name="_GoBack"/>
+      <w:bookmarkEnd w:id="0"/>
+      <w:r>
+        <w:rPr>
+          <w:sz w:val="24"/>
+          <w:szCs w:val="24"/>
+        </w:rPr>
+        <w:t>СТЕРСТВО НАУКИ И ВЫСШЕГО ОБРАЗОВАНИЯ РФ</w:t>
       </w:r>
     </w:p>
     <w:p>
@@ -11469,23 +11485,7 @@
             <w:szCs w:val="28"/>
             <w:lang w:eastAsia="ru-RU"/>
           </w:rPr>
-          <m:t>M=</m:t>
-        </m:r>
-        <m:r>
-          <w:rPr>
-            <w:rFonts w:ascii="Cambria Math" w:hAnsi="Cambria Math"/>
-            <w:szCs w:val="28"/>
-            <w:lang w:eastAsia="ru-RU"/>
-          </w:rPr>
-          <m:t>2</m:t>
-        </m:r>
-        <m:r>
-          <w:rPr>
-            <w:rFonts w:ascii="Cambria Math" w:hAnsi="Cambria Math"/>
-            <w:szCs w:val="28"/>
-            <w:lang w:eastAsia="ru-RU"/>
-          </w:rPr>
-          <m:t>10 кН∙м</m:t>
+          <m:t>M=210 кН∙м</m:t>
         </m:r>
       </m:oMath>
       <w:r>
@@ -12013,31 +12013,7 @@
                   <w:szCs w:val="28"/>
                   <w:lang w:eastAsia="ru-RU"/>
                 </w:rPr>
-                <m:t>340∙1</m:t>
-              </m:r>
-              <m:r>
-                <w:rPr>
-                  <w:rFonts w:ascii="Cambria Math" w:hAnsi="Cambria Math"/>
-                  <w:szCs w:val="28"/>
-                  <w:lang w:eastAsia="ru-RU"/>
-                </w:rPr>
-                <m:t>140</m:t>
-              </m:r>
-              <m:r>
-                <w:rPr>
-                  <w:rFonts w:ascii="Cambria Math" w:hAnsi="Cambria Math"/>
-                  <w:szCs w:val="28"/>
-                  <w:lang w:eastAsia="ru-RU"/>
-                </w:rPr>
-                <m:t>-340∙</m:t>
-              </m:r>
-              <m:r>
-                <w:rPr>
-                  <w:rFonts w:ascii="Cambria Math" w:hAnsi="Cambria Math"/>
-                  <w:szCs w:val="28"/>
-                  <w:lang w:eastAsia="ru-RU"/>
-                </w:rPr>
-                <m:t>308</m:t>
+                <m:t>340∙1140-340∙308</m:t>
               </m:r>
             </m:num>
             <m:den>
@@ -12057,23 +12033,7 @@
               <w:szCs w:val="28"/>
               <w:lang w:eastAsia="ru-RU"/>
             </w:rPr>
-            <m:t>=</m:t>
-          </m:r>
-          <m:r>
-            <w:rPr>
-              <w:rFonts w:ascii="Cambria Math" w:hAnsi="Cambria Math"/>
-              <w:szCs w:val="28"/>
-              <w:lang w:eastAsia="ru-RU"/>
-            </w:rPr>
-            <m:t>82</m:t>
-          </m:r>
-          <m:r>
-            <w:rPr>
-              <w:rFonts w:ascii="Cambria Math" w:hAnsi="Cambria Math"/>
-              <w:szCs w:val="28"/>
-              <w:lang w:eastAsia="ru-RU"/>
-            </w:rPr>
-            <m:t xml:space="preserve"> мм.</m:t>
+            <m:t>=82 мм.</m:t>
           </m:r>
         </m:oMath>
       </m:oMathPara>
@@ -12382,21 +12342,7 @@
             <w:rFonts w:ascii="Cambria Math" w:eastAsia="TimesNewRomanPSMT" w:hAnsi="Cambria Math"/>
             <w:szCs w:val="28"/>
           </w:rPr>
-          <m:t>=0,1</m:t>
-        </m:r>
-        <m:r>
-          <w:rPr>
-            <w:rFonts w:ascii="Cambria Math" w:eastAsia="TimesNewRomanPSMT" w:hAnsi="Cambria Math"/>
-            <w:szCs w:val="28"/>
-          </w:rPr>
-          <m:t>3</m:t>
-        </m:r>
-        <m:r>
-          <w:rPr>
-            <w:rFonts w:ascii="Cambria Math" w:eastAsia="TimesNewRomanPSMT" w:hAnsi="Cambria Math"/>
-            <w:szCs w:val="28"/>
-          </w:rPr>
-          <m:t>&lt;</m:t>
+          <m:t>=0,13&lt;</m:t>
         </m:r>
         <m:sSub>
           <m:sSubPr>
@@ -12767,23 +12713,7 @@
               <w:szCs w:val="28"/>
               <w:lang w:eastAsia="ru-RU"/>
             </w:rPr>
-            <m:t>=11,5∙300∙</m:t>
-          </m:r>
-          <m:r>
-            <w:rPr>
-              <w:rFonts w:ascii="Cambria Math" w:hAnsi="Cambria Math"/>
-              <w:szCs w:val="28"/>
-              <w:lang w:eastAsia="ru-RU"/>
-            </w:rPr>
-            <m:t>82</m:t>
-          </m:r>
-          <m:r>
-            <w:rPr>
-              <w:rFonts w:ascii="Cambria Math" w:hAnsi="Cambria Math"/>
-              <w:szCs w:val="28"/>
-              <w:lang w:eastAsia="ru-RU"/>
-            </w:rPr>
-            <m:t>∙</m:t>
+            <m:t>=11,5∙300∙82∙</m:t>
           </m:r>
           <m:d>
             <m:dPr>
@@ -12803,15 +12733,7 @@
                   <w:szCs w:val="28"/>
                   <w:lang w:eastAsia="ru-RU"/>
                 </w:rPr>
-                <m:t>630-0,5∙</m:t>
-              </m:r>
-              <m:r>
-                <w:rPr>
-                  <w:rFonts w:ascii="Cambria Math" w:hAnsi="Cambria Math"/>
-                  <w:szCs w:val="28"/>
-                  <w:lang w:eastAsia="ru-RU"/>
-                </w:rPr>
-                <m:t>82</m:t>
+                <m:t>630-0,5∙82</m:t>
               </m:r>
             </m:e>
           </m:d>
@@ -12845,23 +12767,7 @@
               <w:szCs w:val="28"/>
               <w:lang w:eastAsia="ru-RU"/>
             </w:rPr>
-            <m:t>+340∙</m:t>
-          </m:r>
-          <m:r>
-            <w:rPr>
-              <w:rFonts w:ascii="Cambria Math" w:hAnsi="Cambria Math"/>
-              <w:szCs w:val="28"/>
-              <w:lang w:eastAsia="ru-RU"/>
-            </w:rPr>
-            <m:t>308</m:t>
-          </m:r>
-          <m:r>
-            <w:rPr>
-              <w:rFonts w:ascii="Cambria Math" w:hAnsi="Cambria Math"/>
-              <w:szCs w:val="28"/>
-              <w:lang w:eastAsia="ru-RU"/>
-            </w:rPr>
-            <m:t>∙</m:t>
+            <m:t>+340∙308∙</m:t>
           </m:r>
           <m:d>
             <m:dPr>
@@ -12891,71 +12797,7 @@
               <w:szCs w:val="28"/>
               <w:lang w:eastAsia="ru-RU"/>
             </w:rPr>
-            <m:t>=</m:t>
-          </m:r>
-          <m:r>
-            <w:rPr>
-              <w:rFonts w:ascii="Cambria Math" w:hAnsi="Cambria Math"/>
-              <w:szCs w:val="28"/>
-              <w:lang w:eastAsia="ru-RU"/>
-            </w:rPr>
-            <m:t>166628100</m:t>
-          </m:r>
-          <m:r>
-            <w:rPr>
-              <w:rFonts w:ascii="Cambria Math" w:hAnsi="Cambria Math"/>
-              <w:szCs w:val="28"/>
-              <w:lang w:eastAsia="ru-RU"/>
-            </w:rPr>
-            <m:t>+</m:t>
-          </m:r>
-          <m:r>
-            <w:rPr>
-              <w:rFonts w:ascii="Cambria Math" w:hAnsi="Cambria Math"/>
-              <w:szCs w:val="28"/>
-              <w:lang w:eastAsia="ru-RU"/>
-            </w:rPr>
-            <m:t>62832000</m:t>
-          </m:r>
-          <m:r>
-            <w:rPr>
-              <w:rFonts w:ascii="Cambria Math" w:hAnsi="Cambria Math"/>
-              <w:szCs w:val="28"/>
-              <w:lang w:eastAsia="ru-RU"/>
-            </w:rPr>
-            <m:t>=2</m:t>
-          </m:r>
-          <m:r>
-            <w:rPr>
-              <w:rFonts w:ascii="Cambria Math" w:hAnsi="Cambria Math"/>
-              <w:szCs w:val="28"/>
-              <w:lang w:eastAsia="ru-RU"/>
-            </w:rPr>
-            <m:t>29</m:t>
-          </m:r>
-          <m:r>
-            <w:rPr>
-              <w:rFonts w:ascii="Cambria Math" w:hAnsi="Cambria Math"/>
-              <w:szCs w:val="28"/>
-              <w:lang w:eastAsia="ru-RU"/>
-            </w:rPr>
-            <m:t>,</m:t>
-          </m:r>
-          <m:r>
-            <w:rPr>
-              <w:rFonts w:ascii="Cambria Math" w:hAnsi="Cambria Math"/>
-              <w:szCs w:val="28"/>
-              <w:lang w:eastAsia="ru-RU"/>
-            </w:rPr>
-            <m:t>5</m:t>
-          </m:r>
-          <m:r>
-            <w:rPr>
-              <w:rFonts w:ascii="Cambria Math" w:hAnsi="Cambria Math"/>
-              <w:szCs w:val="28"/>
-              <w:lang w:eastAsia="ru-RU"/>
-            </w:rPr>
-            <m:t>∙</m:t>
+            <m:t>=166628100+62832000=229,5∙</m:t>
           </m:r>
           <m:sSup>
             <m:sSupPr>
@@ -13019,47 +12861,7 @@
             <w:lang w:eastAsia="ru-RU"/>
           </w:rPr>
           <w:lastRenderedPageBreak/>
-          <m:t>=2</m:t>
-        </m:r>
-        <m:r>
-          <w:rPr>
-            <w:rFonts w:ascii="Cambria Math" w:hAnsi="Cambria Math"/>
-            <w:szCs w:val="28"/>
-            <w:lang w:eastAsia="ru-RU"/>
-          </w:rPr>
-          <m:t>29</m:t>
-        </m:r>
-        <m:r>
-          <w:rPr>
-            <w:rFonts w:ascii="Cambria Math" w:hAnsi="Cambria Math"/>
-            <w:szCs w:val="28"/>
-            <w:lang w:eastAsia="ru-RU"/>
-          </w:rPr>
-          <m:t>,</m:t>
-        </m:r>
-        <m:r>
-          <w:rPr>
-            <w:rFonts w:ascii="Cambria Math" w:hAnsi="Cambria Math"/>
-            <w:szCs w:val="28"/>
-            <w:lang w:eastAsia="ru-RU"/>
-          </w:rPr>
-          <m:t>5</m:t>
-        </m:r>
-        <m:r>
-          <w:rPr>
-            <w:rFonts w:ascii="Cambria Math" w:hAnsi="Cambria Math"/>
-            <w:szCs w:val="28"/>
-            <w:lang w:eastAsia="ru-RU"/>
-          </w:rPr>
-          <m:t xml:space="preserve"> кН∙м</m:t>
-        </m:r>
-        <m:r>
-          <w:rPr>
-            <w:rFonts w:ascii="Cambria Math" w:hAnsi="Cambria Math"/>
-            <w:szCs w:val="28"/>
-            <w:lang w:eastAsia="ru-RU"/>
-          </w:rPr>
-          <m:t>&gt;</m:t>
+          <m:t>=229,5 кН∙м&gt;</m:t>
         </m:r>
         <m:r>
           <w:rPr>
@@ -13075,23 +12877,7 @@
             <w:szCs w:val="28"/>
             <w:lang w:eastAsia="ru-RU"/>
           </w:rPr>
-          <m:t>=</m:t>
-        </m:r>
-        <m:r>
-          <w:rPr>
-            <w:rFonts w:ascii="Cambria Math" w:hAnsi="Cambria Math"/>
-            <w:szCs w:val="28"/>
-            <w:lang w:eastAsia="ru-RU"/>
-          </w:rPr>
-          <m:t>2</m:t>
-        </m:r>
-        <m:r>
-          <w:rPr>
-            <w:rFonts w:ascii="Cambria Math" w:hAnsi="Cambria Math"/>
-            <w:szCs w:val="28"/>
-            <w:lang w:eastAsia="ru-RU"/>
-          </w:rPr>
-          <m:t>10 кН∙м</m:t>
+          <m:t>=210 кН∙м</m:t>
         </m:r>
       </m:oMath>
       <w:r>
@@ -13116,6 +12902,7 @@
       </w:pPr>
       <w:r>
         <w:rPr>
+          <w:noProof/>
           <w:szCs w:val="28"/>
           <w:lang w:eastAsia="ru-RU"/>
         </w:rPr>
@@ -13187,16 +12974,7 @@
           <w:szCs w:val="28"/>
           <w:lang w:eastAsia="ru-RU"/>
         </w:rPr>
-        <w:t>. Поперечное сече</w:t>
-      </w:r>
-      <w:bookmarkStart w:id="0" w:name="_GoBack"/>
-      <w:bookmarkEnd w:id="0"/>
-      <w:r>
-        <w:rPr>
-          <w:szCs w:val="28"/>
-          <w:lang w:eastAsia="ru-RU"/>
-        </w:rPr>
-        <w:t>ние.</w:t>
+        <w:t>. Поперечное сечение.</w:t>
       </w:r>
     </w:p>
     <w:p>
@@ -32915,21 +32693,7 @@
             <w:rFonts w:ascii="Cambria Math" w:eastAsia="TimesNewRomanPSMT" w:hAnsi="Cambria Math"/>
             <w:szCs w:val="28"/>
           </w:rPr>
-          <m:t>=</m:t>
-        </m:r>
-        <m:r>
-          <w:rPr>
-            <w:rFonts w:ascii="Cambria Math" w:eastAsia="TimesNewRomanPSMT" w:hAnsi="Cambria Math"/>
-            <w:szCs w:val="28"/>
-          </w:rPr>
-          <m:t>28</m:t>
-        </m:r>
-        <m:r>
-          <w:rPr>
-            <w:rFonts w:ascii="Cambria Math" w:eastAsia="TimesNewRomanPSMT" w:hAnsi="Cambria Math"/>
-            <w:szCs w:val="28"/>
-          </w:rPr>
-          <m:t>0 МПа</m:t>
+          <m:t>=280 МПа</m:t>
         </m:r>
       </m:oMath>
       <w:r>
@@ -36926,14 +36690,7 @@
                   <w:rFonts w:ascii="Cambria Math" w:eastAsia="TimesNewRomanPSMT" w:hAnsi="Cambria Math"/>
                   <w:szCs w:val="28"/>
                 </w:rPr>
-                <m:t>28</m:t>
-              </m:r>
-              <m:r>
-                <w:rPr>
-                  <w:rFonts w:ascii="Cambria Math" w:eastAsia="TimesNewRomanPSMT" w:hAnsi="Cambria Math"/>
-                  <w:szCs w:val="28"/>
-                </w:rPr>
-                <m:t>0∙50,3</m:t>
+                <m:t>280∙50,3</m:t>
               </m:r>
             </m:num>
             <m:den>
@@ -36951,14 +36708,7 @@
               <w:rFonts w:ascii="Cambria Math" w:eastAsia="TimesNewRomanPSMT" w:hAnsi="Cambria Math"/>
               <w:szCs w:val="28"/>
             </w:rPr>
-            <m:t>=</m:t>
-          </m:r>
-          <m:r>
-            <w:rPr>
-              <w:rFonts w:ascii="Cambria Math" w:eastAsia="TimesNewRomanPSMT" w:hAnsi="Cambria Math"/>
-              <w:szCs w:val="28"/>
-            </w:rPr>
-            <m:t>93,9</m:t>
+            <m:t>=93,9</m:t>
           </m:r>
           <m:f>
             <m:fPr>
@@ -37207,14 +36957,7 @@
                   <w:rFonts w:ascii="Cambria Math" w:eastAsia="TimesNewRomanPSMT" w:hAnsi="Cambria Math"/>
                   <w:szCs w:val="28"/>
                 </w:rPr>
-                <m:t>28</m:t>
-              </m:r>
-              <m:r>
-                <w:rPr>
-                  <w:rFonts w:ascii="Cambria Math" w:eastAsia="TimesNewRomanPSMT" w:hAnsi="Cambria Math"/>
-                  <w:szCs w:val="28"/>
-                </w:rPr>
-                <m:t>0∙50,3</m:t>
+                <m:t>280∙50,3</m:t>
               </m:r>
             </m:num>
             <m:den>
@@ -37232,28 +36975,7 @@
               <w:rFonts w:ascii="Cambria Math" w:eastAsia="TimesNewRomanPSMT" w:hAnsi="Cambria Math"/>
               <w:szCs w:val="28"/>
             </w:rPr>
-            <m:t>=</m:t>
-          </m:r>
-          <m:r>
-            <w:rPr>
-              <w:rFonts w:ascii="Cambria Math" w:eastAsia="TimesNewRomanPSMT" w:hAnsi="Cambria Math"/>
-              <w:szCs w:val="28"/>
-            </w:rPr>
-            <m:t>46</m:t>
-          </m:r>
-          <m:r>
-            <w:rPr>
-              <w:rFonts w:ascii="Cambria Math" w:eastAsia="TimesNewRomanPSMT" w:hAnsi="Cambria Math"/>
-              <w:szCs w:val="28"/>
-            </w:rPr>
-            <m:t>,</m:t>
-          </m:r>
-          <m:r>
-            <w:rPr>
-              <w:rFonts w:ascii="Cambria Math" w:eastAsia="TimesNewRomanPSMT" w:hAnsi="Cambria Math"/>
-              <w:szCs w:val="28"/>
-            </w:rPr>
-            <m:t>9</m:t>
+            <m:t>=46,9</m:t>
           </m:r>
           <m:f>
             <m:fPr>
@@ -38440,14 +38162,7 @@
                   <w:rFonts w:ascii="Cambria Math" w:eastAsia="TimesNewRomanPSMT" w:hAnsi="Cambria Math"/>
                   <w:szCs w:val="28"/>
                 </w:rPr>
-                <m:t>93,9</m:t>
-              </m:r>
-              <m:r>
-                <w:rPr>
-                  <w:rFonts w:ascii="Cambria Math" w:eastAsia="TimesNewRomanPSMT" w:hAnsi="Cambria Math"/>
-                  <w:szCs w:val="28"/>
-                </w:rPr>
-                <m:t>∙1620-</m:t>
+                <m:t>93,9∙1620-</m:t>
               </m:r>
               <m:d>
                 <m:dPr>
@@ -38465,35 +38180,7 @@
                       <w:rFonts w:ascii="Cambria Math" w:eastAsia="TimesNewRomanPSMT" w:hAnsi="Cambria Math"/>
                       <w:szCs w:val="28"/>
                     </w:rPr>
-                    <m:t>93,9</m:t>
-                  </m:r>
-                  <m:r>
-                    <w:rPr>
-                      <w:rFonts w:ascii="Cambria Math" w:eastAsia="TimesNewRomanPSMT" w:hAnsi="Cambria Math"/>
-                      <w:szCs w:val="28"/>
-                    </w:rPr>
-                    <m:t>-</m:t>
-                  </m:r>
-                  <m:r>
-                    <w:rPr>
-                      <w:rFonts w:ascii="Cambria Math" w:eastAsia="TimesNewRomanPSMT" w:hAnsi="Cambria Math"/>
-                      <w:szCs w:val="28"/>
-                    </w:rPr>
-                    <m:t>46</m:t>
-                  </m:r>
-                  <m:r>
-                    <w:rPr>
-                      <w:rFonts w:ascii="Cambria Math" w:eastAsia="TimesNewRomanPSMT" w:hAnsi="Cambria Math"/>
-                      <w:szCs w:val="28"/>
-                    </w:rPr>
-                    <m:t>,</m:t>
-                  </m:r>
-                  <m:r>
-                    <w:rPr>
-                      <w:rFonts w:ascii="Cambria Math" w:eastAsia="TimesNewRomanPSMT" w:hAnsi="Cambria Math"/>
-                      <w:szCs w:val="28"/>
-                    </w:rPr>
-                    <m:t>9</m:t>
+                    <m:t>93,9-46,9</m:t>
                   </m:r>
                 </m:e>
               </m:d>
@@ -38531,49 +38218,7 @@
               <w:rFonts w:ascii="Cambria Math" w:eastAsia="TimesNewRomanPSMT" w:hAnsi="Cambria Math"/>
               <w:szCs w:val="28"/>
             </w:rPr>
-            <m:t>=</m:t>
-          </m:r>
-          <m:r>
-            <w:rPr>
-              <w:rFonts w:ascii="Cambria Math" w:eastAsia="TimesNewRomanPSMT" w:hAnsi="Cambria Math"/>
-              <w:szCs w:val="28"/>
-            </w:rPr>
-            <m:t>7</m:t>
-          </m:r>
-          <m:r>
-            <w:rPr>
-              <w:rFonts w:ascii="Cambria Math" w:eastAsia="TimesNewRomanPSMT" w:hAnsi="Cambria Math"/>
-              <w:szCs w:val="28"/>
-            </w:rPr>
-            <m:t>6</m:t>
-          </m:r>
-          <m:r>
-            <w:rPr>
-              <w:rFonts w:ascii="Cambria Math" w:eastAsia="TimesNewRomanPSMT" w:hAnsi="Cambria Math"/>
-              <w:szCs w:val="28"/>
-            </w:rPr>
-            <m:t>019</m:t>
-          </m:r>
-          <m:r>
-            <w:rPr>
-              <w:rFonts w:ascii="Cambria Math" w:eastAsia="TimesNewRomanPSMT" w:hAnsi="Cambria Math"/>
-              <w:szCs w:val="28"/>
-            </w:rPr>
-            <m:t xml:space="preserve"> Н=</m:t>
-          </m:r>
-          <m:r>
-            <w:rPr>
-              <w:rFonts w:ascii="Cambria Math" w:eastAsia="TimesNewRomanPSMT" w:hAnsi="Cambria Math"/>
-              <w:szCs w:val="28"/>
-            </w:rPr>
-            <m:t>76</m:t>
-          </m:r>
-          <m:r>
-            <w:rPr>
-              <w:rFonts w:ascii="Cambria Math" w:eastAsia="TimesNewRomanPSMT" w:hAnsi="Cambria Math"/>
-              <w:szCs w:val="28"/>
-            </w:rPr>
-            <m:t xml:space="preserve"> кН.</m:t>
+            <m:t>=76019 Н=76 кН.</m:t>
           </m:r>
         </m:oMath>
       </m:oMathPara>
@@ -39126,49 +38771,7 @@
               <w:rFonts w:ascii="Cambria Math" w:eastAsia="TimesNewRomanPSMT" w:hAnsi="Cambria Math"/>
               <w:szCs w:val="28"/>
             </w:rPr>
-            <m:t>=29,2+</m:t>
-          </m:r>
-          <m:r>
-            <w:rPr>
-              <w:rFonts w:ascii="Cambria Math" w:eastAsia="TimesNewRomanPSMT" w:hAnsi="Cambria Math"/>
-              <w:szCs w:val="28"/>
-            </w:rPr>
-            <m:t>76</m:t>
-          </m:r>
-          <m:r>
-            <w:rPr>
-              <w:rFonts w:ascii="Cambria Math" w:eastAsia="TimesNewRomanPSMT" w:hAnsi="Cambria Math"/>
-              <w:szCs w:val="28"/>
-            </w:rPr>
-            <m:t>=</m:t>
-          </m:r>
-          <m:r>
-            <w:rPr>
-              <w:rFonts w:ascii="Cambria Math" w:eastAsia="TimesNewRomanPSMT" w:hAnsi="Cambria Math"/>
-              <w:szCs w:val="28"/>
-            </w:rPr>
-            <m:t>105</m:t>
-          </m:r>
-          <m:r>
-            <w:rPr>
-              <w:rFonts w:ascii="Cambria Math" w:eastAsia="TimesNewRomanPSMT" w:hAnsi="Cambria Math"/>
-              <w:szCs w:val="28"/>
-            </w:rPr>
-            <m:t>,</m:t>
-          </m:r>
-          <m:r>
-            <w:rPr>
-              <w:rFonts w:ascii="Cambria Math" w:eastAsia="TimesNewRomanPSMT" w:hAnsi="Cambria Math"/>
-              <w:szCs w:val="28"/>
-            </w:rPr>
-            <m:t>2</m:t>
-          </m:r>
-          <m:r>
-            <w:rPr>
-              <w:rFonts w:ascii="Cambria Math" w:eastAsia="TimesNewRomanPSMT" w:hAnsi="Cambria Math"/>
-              <w:szCs w:val="28"/>
-            </w:rPr>
-            <m:t xml:space="preserve"> кН</m:t>
+            <m:t>=29,2+76=105,2 кН</m:t>
           </m:r>
           <m:r>
             <w:rPr>
@@ -43240,7 +42843,7 @@
         </mc:Choice>
         <mc:Fallback>
           <w:pict>
-            <v:rect w14:anchorId="19DF55CC" id="Прямоугольник 49" o:spid="_x0000_s1026" style="position:absolute;margin-left:-14.6pt;margin-top:12pt;width:521.55pt;height:813.3pt;z-index:251671552;visibility:visible;mso-wrap-style:square;mso-wrap-distance-left:9pt;mso-wrap-distance-top:0;mso-wrap-distance-right:9pt;mso-wrap-distance-bottom:0;mso-position-horizontal:absolute;mso-position-horizontal-relative:text;mso-position-vertical:absolute;mso-position-vertical-relative:text;v-text-anchor:top" o:gfxdata="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" filled="f" strokeweight="2.25pt"/>
+            <v:rect w14:anchorId="0E82A734" id="Прямоугольник 49" o:spid="_x0000_s1026" style="position:absolute;margin-left:-14.6pt;margin-top:12pt;width:521.55pt;height:813.3pt;z-index:251671552;visibility:visible;mso-wrap-style:square;mso-wrap-distance-left:9pt;mso-wrap-distance-top:0;mso-wrap-distance-right:9pt;mso-wrap-distance-bottom:0;mso-position-horizontal:absolute;mso-position-horizontal-relative:text;mso-position-vertical:absolute;mso-position-vertical-relative:text;v-text-anchor:top" o:gfxdata="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" filled="f" strokeweight="2.25pt"/>
           </w:pict>
         </mc:Fallback>
       </mc:AlternateContent>
@@ -43314,7 +42917,7 @@
         </mc:Choice>
         <mc:Fallback>
           <w:pict>
-            <v:line w14:anchorId="558DA75C" id="Прямая соединительная линия 62" o:spid="_x0000_s1026" style="position:absolute;z-index:251661312;visibility:visible;mso-wrap-style:square;mso-width-percent:0;mso-height-percent:0;mso-wrap-distance-left:3.17497mm;mso-wrap-distance-top:0;mso-wrap-distance-right:3.17497mm;mso-wrap-distance-bottom:0;mso-position-horizontal:absolute;mso-position-horizontal-relative:text;mso-position-vertical:absolute;mso-position-vertical-relative:text;mso-width-percent:0;mso-height-percent:0;mso-width-relative:page;mso-height-relative:page" from="549.65pt,16.4pt" to="549.65pt,36.25pt" o:gfxdata="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" strokeweight="1.5pt"/>
+            <v:line w14:anchorId="5A2FC1E1" id="Прямая соединительная линия 62" o:spid="_x0000_s1026" style="position:absolute;z-index:251661312;visibility:visible;mso-wrap-style:square;mso-width-percent:0;mso-height-percent:0;mso-wrap-distance-left:3.17497mm;mso-wrap-distance-top:0;mso-wrap-distance-right:3.17497mm;mso-wrap-distance-bottom:0;mso-position-horizontal:absolute;mso-position-horizontal-relative:text;mso-position-vertical:absolute;mso-position-vertical-relative:text;mso-width-percent:0;mso-height-percent:0;mso-width-relative:page;mso-height-relative:page" from="549.65pt,16.4pt" to="549.65pt,36.25pt" o:gfxdata="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" strokeweight="1.5pt"/>
           </w:pict>
         </mc:Fallback>
       </mc:AlternateContent>
@@ -43691,7 +43294,7 @@
         </mc:Choice>
         <mc:Fallback>
           <w:pict>
-            <v:rect w14:anchorId="4011EDD5" id="Прямоугольник 140" o:spid="_x0000_s1026" style="position:absolute;margin-left:-14.65pt;margin-top:11.25pt;width:520.95pt;height:813.3pt;z-index:251662336;visibility:visible;mso-wrap-style:square;mso-wrap-distance-left:9pt;mso-wrap-distance-top:0;mso-wrap-distance-right:9pt;mso-wrap-distance-bottom:0;mso-position-horizontal:absolute;mso-position-horizontal-relative:text;mso-position-vertical:absolute;mso-position-vertical-relative:text;v-text-anchor:top" o:gfxdata="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" filled="f" strokeweight="2.25pt"/>
+            <v:rect w14:anchorId="663ADD9E" id="Прямоугольник 140" o:spid="_x0000_s1026" style="position:absolute;margin-left:-14.65pt;margin-top:11.25pt;width:520.95pt;height:813.3pt;z-index:251662336;visibility:visible;mso-wrap-style:square;mso-wrap-distance-left:9pt;mso-wrap-distance-top:0;mso-wrap-distance-right:9pt;mso-wrap-distance-bottom:0;mso-position-horizontal:absolute;mso-position-horizontal-relative:text;mso-position-vertical:absolute;mso-position-vertical-relative:text;v-text-anchor:top" o:gfxdata="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" filled="f" strokeweight="2.25pt"/>
           </w:pict>
         </mc:Fallback>
       </mc:AlternateContent>
@@ -46950,7 +46553,7 @@
 </file>
 
 <file path=customXml/itemProps1.xml><?xml version="1.0" encoding="utf-8"?>
-<ds:datastoreItem xmlns:ds="http://schemas.openxmlformats.org/officeDocument/2006/customXml" ds:itemID="{0751A402-54C2-4CC8-AE7E-46885B97D523}">
+<ds:datastoreItem xmlns:ds="http://schemas.openxmlformats.org/officeDocument/2006/customXml" ds:itemID="{36834122-D2CA-4A5F-8697-78F007C9DEF5}">
   <ds:schemaRefs>
     <ds:schemaRef ds:uri="http://schemas.openxmlformats.org/officeDocument/2006/bibliography"/>
   </ds:schemaRefs>
